--- a/summary/german/kap2.docx
+++ b/summary/german/kap2.docx
@@ -12,10 +12,9 @@
           <w:color w:val="C00000"/>
           <w:sz w:val="48"/>
           <w:szCs w:val="48"/>
-          <w:lang w:val="en-US"/>
         </w:rPr>
       </w:pPr>
-      <w:proofErr w:type="spellStart"/>
+      <w:bookmarkStart w:id="0" w:name="_Hlk152701456"/>
       <w:r>
         <w:rPr>
           <w:rFonts w:asciiTheme="majorBidi" w:hAnsiTheme="majorBidi" w:cstheme="majorBidi"/>
@@ -24,34 +23,8 @@
           <w:color w:val="C00000"/>
           <w:sz w:val="48"/>
           <w:szCs w:val="48"/>
-          <w:lang w:val="en-US"/>
         </w:rPr>
-        <w:t>Kapitel</w:t>
-      </w:r>
-      <w:proofErr w:type="spellEnd"/>
-      <w:r>
-        <w:rPr>
-          <w:rFonts w:asciiTheme="majorBidi" w:hAnsiTheme="majorBidi" w:cstheme="majorBidi"/>
-          <w:b/>
-          <w:bCs/>
-          <w:color w:val="C00000"/>
-          <w:sz w:val="48"/>
-          <w:szCs w:val="48"/>
-          <w:lang w:val="en-US"/>
-        </w:rPr>
-        <w:t xml:space="preserve"> </w:t>
-      </w:r>
-      <w:r>
-        <w:rPr>
-          <w:rFonts w:asciiTheme="majorBidi" w:hAnsiTheme="majorBidi" w:cstheme="majorBidi"/>
-          <w:b/>
-          <w:bCs/>
-          <w:color w:val="C00000"/>
-          <w:sz w:val="48"/>
-          <w:szCs w:val="48"/>
-          <w:lang w:val="en-US"/>
-        </w:rPr>
-        <w:t>2</w:t>
+        <w:t>Kapitel 2</w:t>
       </w:r>
     </w:p>
     <w:p>
@@ -66,7 +39,6 @@
           <w:color w:val="C00000"/>
           <w:sz w:val="40"/>
           <w:szCs w:val="40"/>
-          <w:lang w:val="en-US"/>
         </w:rPr>
       </w:pPr>
       <w:r>
@@ -83,6 +55,7 @@
         <w:t>Städte und Verkehrsmittel</w:t>
       </w:r>
     </w:p>
+    <w:bookmarkEnd w:id="0"/>
     <w:p>
       <w:pPr>
         <w:jc w:val="center"/>
@@ -93,7 +66,6 @@
           <w:color w:val="FF0000"/>
           <w:sz w:val="20"/>
           <w:szCs w:val="20"/>
-          <w:lang w:val="en-US"/>
           <w14:textFill>
             <w14:gradFill>
               <w14:gsLst>
@@ -130,8 +102,9 @@
           <w:bCs/>
           <w:i/>
           <w:iCs/>
-          <w:sz w:val="28"/>
-          <w:szCs w:val="28"/>
+          <w:color w:val="0D0D0D" w:themeColor="text1" w:themeTint="F2"/>
+          <w:sz w:val="36"/>
+          <w:szCs w:val="36"/>
         </w:rPr>
       </w:pPr>
       <w:r>
@@ -147,6 +120,403 @@
         </w:rPr>
         <w:t>Wortschatz:</w:t>
       </w:r>
+    </w:p>
+    <w:p>
+      <w:pPr>
+        <w:rPr>
+          <w:rFonts w:asciiTheme="majorBidi" w:hAnsiTheme="majorBidi" w:cstheme="majorBidi"/>
+          <w:i/>
+          <w:iCs/>
+          <w:color w:val="0D0D0D" w:themeColor="text1" w:themeTint="F2"/>
+          <w:sz w:val="28"/>
+          <w:szCs w:val="28"/>
+        </w:rPr>
+      </w:pPr>
+      <w:r>
+        <w:rPr>
+          <w:rFonts w:asciiTheme="majorBidi" w:hAnsiTheme="majorBidi" w:cstheme="majorBidi"/>
+          <w:b/>
+          <w:bCs/>
+          <w:i/>
+          <w:iCs/>
+          <w:color w:val="0D0D0D" w:themeColor="text1" w:themeTint="F2"/>
+          <w:sz w:val="28"/>
+          <w:szCs w:val="28"/>
+        </w:rPr>
+        <w:t>wie weit?</w:t>
+      </w:r>
+      <w:r>
+        <w:rPr>
+          <w:rFonts w:asciiTheme="majorBidi" w:hAnsiTheme="majorBidi" w:cstheme="majorBidi"/>
+          <w:i/>
+          <w:iCs/>
+          <w:color w:val="0D0D0D" w:themeColor="text1" w:themeTint="F2"/>
+          <w:sz w:val="28"/>
+          <w:szCs w:val="28"/>
+        </w:rPr>
+        <w:t xml:space="preserve"> → die Distanz / die Entfernung</w:t>
+      </w:r>
+      <w:r>
+        <w:rPr>
+          <w:rFonts w:asciiTheme="majorBidi" w:hAnsiTheme="majorBidi" w:cstheme="majorBidi"/>
+          <w:i/>
+          <w:iCs/>
+          <w:color w:val="0D0D0D" w:themeColor="text1" w:themeTint="F2"/>
+          <w:sz w:val="28"/>
+          <w:szCs w:val="28"/>
+        </w:rPr>
+        <w:t>.</w:t>
+      </w:r>
+    </w:p>
+    <w:p>
+      <w:pPr>
+        <w:rPr>
+          <w:rFonts w:asciiTheme="majorBidi" w:hAnsiTheme="majorBidi" w:cstheme="majorBidi"/>
+          <w:i/>
+          <w:iCs/>
+          <w:color w:val="0D0D0D" w:themeColor="text1" w:themeTint="F2"/>
+          <w:sz w:val="28"/>
+          <w:szCs w:val="28"/>
+        </w:rPr>
+      </w:pPr>
+      <w:r>
+        <w:rPr>
+          <w:rFonts w:asciiTheme="majorBidi" w:hAnsiTheme="majorBidi" w:cstheme="majorBidi"/>
+          <w:b/>
+          <w:bCs/>
+          <w:i/>
+          <w:iCs/>
+          <w:color w:val="0D0D0D" w:themeColor="text1" w:themeTint="F2"/>
+          <w:sz w:val="28"/>
+          <w:szCs w:val="28"/>
+        </w:rPr>
+        <w:t>wie lange?</w:t>
+      </w:r>
+      <w:r>
+        <w:rPr>
+          <w:rFonts w:asciiTheme="majorBidi" w:hAnsiTheme="majorBidi" w:cstheme="majorBidi"/>
+          <w:i/>
+          <w:iCs/>
+          <w:color w:val="0D0D0D" w:themeColor="text1" w:themeTint="F2"/>
+          <w:sz w:val="28"/>
+          <w:szCs w:val="28"/>
+        </w:rPr>
+        <w:t xml:space="preserve"> → Zeitdauer</w:t>
+      </w:r>
+    </w:p>
+    <w:tbl>
+      <w:tblPr>
+        <w:tblStyle w:val="Grilledutableau"/>
+        <w:tblW w:w="0" w:type="auto"/>
+        <w:tblBorders>
+          <w:top w:val="none" w:sz="0" w:space="0" w:color="auto"/>
+          <w:left w:val="none" w:sz="0" w:space="0" w:color="auto"/>
+          <w:bottom w:val="none" w:sz="0" w:space="0" w:color="auto"/>
+          <w:right w:val="none" w:sz="0" w:space="0" w:color="auto"/>
+          <w:insideH w:val="none" w:sz="0" w:space="0" w:color="auto"/>
+          <w:insideV w:val="none" w:sz="0" w:space="0" w:color="auto"/>
+        </w:tblBorders>
+        <w:tblLook w:val="04A0" w:firstRow="1" w:lastRow="0" w:firstColumn="1" w:lastColumn="0" w:noHBand="0" w:noVBand="1"/>
+      </w:tblPr>
+      <w:tblGrid>
+        <w:gridCol w:w="2977"/>
+        <w:gridCol w:w="3260"/>
+      </w:tblGrid>
+      <w:tr>
+        <w:tc>
+          <w:tcPr>
+            <w:tcW w:w="2977" w:type="dxa"/>
+          </w:tcPr>
+          <w:p>
+            <w:pPr>
+              <w:jc w:val="center"/>
+              <w:rPr>
+                <w:rFonts w:asciiTheme="majorBidi" w:hAnsiTheme="majorBidi" w:cstheme="majorBidi"/>
+                <w:b/>
+                <w:bCs/>
+                <w:i/>
+                <w:iCs/>
+                <w:color w:val="0D0D0D" w:themeColor="text1" w:themeTint="F2"/>
+                <w:sz w:val="28"/>
+                <w:szCs w:val="28"/>
+              </w:rPr>
+            </w:pPr>
+            <w:r>
+              <w:rPr>
+                <w:rFonts w:asciiTheme="majorBidi" w:hAnsiTheme="majorBidi" w:cstheme="majorBidi"/>
+                <w:b/>
+                <w:bCs/>
+                <w:i/>
+                <w:iCs/>
+                <w:color w:val="0D0D0D" w:themeColor="text1" w:themeTint="F2"/>
+                <w:sz w:val="28"/>
+                <w:szCs w:val="28"/>
+              </w:rPr>
+              <w:t>das Verkehrsmittel</w:t>
+            </w:r>
+          </w:p>
+        </w:tc>
+        <w:tc>
+          <w:tcPr>
+            <w:tcW w:w="3260" w:type="dxa"/>
+          </w:tcPr>
+          <w:p>
+            <w:pPr>
+              <w:jc w:val="center"/>
+              <w:rPr>
+                <w:rFonts w:asciiTheme="majorBidi" w:hAnsiTheme="majorBidi" w:cstheme="majorBidi"/>
+                <w:b/>
+                <w:bCs/>
+                <w:i/>
+                <w:iCs/>
+                <w:color w:val="0D0D0D" w:themeColor="text1" w:themeTint="F2"/>
+                <w:sz w:val="28"/>
+                <w:szCs w:val="28"/>
+              </w:rPr>
+            </w:pPr>
+            <w:r>
+              <w:rPr>
+                <w:rFonts w:asciiTheme="majorBidi" w:hAnsiTheme="majorBidi" w:cstheme="majorBidi"/>
+                <w:b/>
+                <w:bCs/>
+                <w:i/>
+                <w:iCs/>
+                <w:color w:val="0D0D0D" w:themeColor="text1" w:themeTint="F2"/>
+                <w:sz w:val="28"/>
+                <w:szCs w:val="28"/>
+              </w:rPr>
+              <w:t>der Ort</w:t>
+            </w:r>
+          </w:p>
+        </w:tc>
+      </w:tr>
+      <w:tr>
+        <w:tc>
+          <w:tcPr>
+            <w:tcW w:w="2977" w:type="dxa"/>
+          </w:tcPr>
+          <w:p>
+            <w:pPr>
+              <w:jc w:val="center"/>
+              <w:rPr>
+                <w:rFonts w:asciiTheme="majorBidi" w:hAnsiTheme="majorBidi" w:cstheme="majorBidi"/>
+                <w:i/>
+                <w:iCs/>
+                <w:color w:val="0D0D0D" w:themeColor="text1" w:themeTint="F2"/>
+                <w:sz w:val="28"/>
+                <w:szCs w:val="28"/>
+              </w:rPr>
+            </w:pPr>
+            <w:r>
+              <w:rPr>
+                <w:rFonts w:asciiTheme="majorBidi" w:hAnsiTheme="majorBidi" w:cstheme="majorBidi"/>
+                <w:i/>
+                <w:iCs/>
+                <w:color w:val="0D0D0D" w:themeColor="text1" w:themeTint="F2"/>
+                <w:sz w:val="28"/>
+                <w:szCs w:val="28"/>
+              </w:rPr>
+              <w:t xml:space="preserve">der </w:t>
+            </w:r>
+            <w:r>
+              <w:rPr>
+                <w:rFonts w:asciiTheme="majorBidi" w:hAnsiTheme="majorBidi" w:cstheme="majorBidi"/>
+                <w:i/>
+                <w:iCs/>
+                <w:color w:val="0D0D0D" w:themeColor="text1" w:themeTint="F2"/>
+                <w:sz w:val="28"/>
+                <w:szCs w:val="28"/>
+              </w:rPr>
+              <w:t>Bus</w:t>
+            </w:r>
+          </w:p>
+          <w:p>
+            <w:pPr>
+              <w:jc w:val="center"/>
+              <w:rPr>
+                <w:rFonts w:asciiTheme="majorBidi" w:hAnsiTheme="majorBidi" w:cstheme="majorBidi"/>
+                <w:i/>
+                <w:iCs/>
+                <w:color w:val="0D0D0D" w:themeColor="text1" w:themeTint="F2"/>
+                <w:sz w:val="28"/>
+                <w:szCs w:val="28"/>
+              </w:rPr>
+            </w:pPr>
+            <w:r>
+              <w:rPr>
+                <w:rFonts w:asciiTheme="majorBidi" w:hAnsiTheme="majorBidi" w:cstheme="majorBidi"/>
+                <w:i/>
+                <w:iCs/>
+                <w:color w:val="0D0D0D" w:themeColor="text1" w:themeTint="F2"/>
+                <w:sz w:val="28"/>
+                <w:szCs w:val="28"/>
+              </w:rPr>
+              <w:t>der Zug</w:t>
+            </w:r>
+          </w:p>
+          <w:p>
+            <w:pPr>
+              <w:jc w:val="center"/>
+              <w:rPr>
+                <w:rFonts w:asciiTheme="majorBidi" w:hAnsiTheme="majorBidi" w:cstheme="majorBidi"/>
+                <w:i/>
+                <w:iCs/>
+                <w:color w:val="0D0D0D" w:themeColor="text1" w:themeTint="F2"/>
+                <w:sz w:val="28"/>
+                <w:szCs w:val="28"/>
+              </w:rPr>
+            </w:pPr>
+            <w:r>
+              <w:rPr>
+                <w:rFonts w:asciiTheme="majorBidi" w:hAnsiTheme="majorBidi" w:cstheme="majorBidi"/>
+                <w:i/>
+                <w:iCs/>
+                <w:color w:val="0D0D0D" w:themeColor="text1" w:themeTint="F2"/>
+                <w:sz w:val="28"/>
+                <w:szCs w:val="28"/>
+              </w:rPr>
+              <w:t>das Flugzeug</w:t>
+            </w:r>
+          </w:p>
+          <w:p>
+            <w:pPr>
+              <w:jc w:val="center"/>
+              <w:rPr>
+                <w:rFonts w:asciiTheme="majorBidi" w:hAnsiTheme="majorBidi" w:cstheme="majorBidi"/>
+                <w:i/>
+                <w:iCs/>
+                <w:color w:val="0D0D0D" w:themeColor="text1" w:themeTint="F2"/>
+                <w:sz w:val="28"/>
+                <w:szCs w:val="28"/>
+              </w:rPr>
+            </w:pPr>
+            <w:r>
+              <w:rPr>
+                <w:rFonts w:asciiTheme="majorBidi" w:hAnsiTheme="majorBidi" w:cstheme="majorBidi"/>
+                <w:i/>
+                <w:iCs/>
+                <w:color w:val="0D0D0D" w:themeColor="text1" w:themeTint="F2"/>
+                <w:sz w:val="28"/>
+                <w:szCs w:val="28"/>
+              </w:rPr>
+              <w:t>das Schiff</w:t>
+            </w:r>
+          </w:p>
+        </w:tc>
+        <w:tc>
+          <w:tcPr>
+            <w:tcW w:w="3260" w:type="dxa"/>
+          </w:tcPr>
+          <w:p>
+            <w:pPr>
+              <w:jc w:val="center"/>
+              <w:rPr>
+                <w:rFonts w:asciiTheme="majorBidi" w:hAnsiTheme="majorBidi" w:cstheme="majorBidi"/>
+                <w:i/>
+                <w:iCs/>
+                <w:color w:val="0D0D0D" w:themeColor="text1" w:themeTint="F2"/>
+                <w:sz w:val="28"/>
+                <w:szCs w:val="28"/>
+              </w:rPr>
+            </w:pPr>
+            <w:r>
+              <w:rPr>
+                <w:rFonts w:asciiTheme="majorBidi" w:hAnsiTheme="majorBidi" w:cstheme="majorBidi"/>
+                <w:i/>
+                <w:iCs/>
+                <w:color w:val="0D0D0D" w:themeColor="text1" w:themeTint="F2"/>
+                <w:sz w:val="28"/>
+                <w:szCs w:val="28"/>
+              </w:rPr>
+              <w:t>die Haltstelle / die Station</w:t>
+            </w:r>
+          </w:p>
+          <w:p>
+            <w:pPr>
+              <w:jc w:val="center"/>
+              <w:rPr>
+                <w:rFonts w:asciiTheme="majorBidi" w:hAnsiTheme="majorBidi" w:cstheme="majorBidi"/>
+                <w:i/>
+                <w:iCs/>
+                <w:color w:val="0D0D0D" w:themeColor="text1" w:themeTint="F2"/>
+                <w:sz w:val="28"/>
+                <w:szCs w:val="28"/>
+              </w:rPr>
+            </w:pPr>
+            <w:r>
+              <w:rPr>
+                <w:rFonts w:asciiTheme="majorBidi" w:hAnsiTheme="majorBidi" w:cstheme="majorBidi"/>
+                <w:i/>
+                <w:iCs/>
+                <w:color w:val="0D0D0D" w:themeColor="text1" w:themeTint="F2"/>
+                <w:sz w:val="28"/>
+                <w:szCs w:val="28"/>
+              </w:rPr>
+              <w:t>der Bahnhof</w:t>
+            </w:r>
+          </w:p>
+          <w:p>
+            <w:pPr>
+              <w:jc w:val="center"/>
+              <w:rPr>
+                <w:rFonts w:asciiTheme="majorBidi" w:hAnsiTheme="majorBidi" w:cstheme="majorBidi"/>
+                <w:i/>
+                <w:iCs/>
+                <w:color w:val="0D0D0D" w:themeColor="text1" w:themeTint="F2"/>
+                <w:sz w:val="28"/>
+                <w:szCs w:val="28"/>
+              </w:rPr>
+            </w:pPr>
+            <w:r>
+              <w:rPr>
+                <w:rFonts w:asciiTheme="majorBidi" w:hAnsiTheme="majorBidi" w:cstheme="majorBidi"/>
+                <w:i/>
+                <w:iCs/>
+                <w:color w:val="0D0D0D" w:themeColor="text1" w:themeTint="F2"/>
+                <w:sz w:val="28"/>
+                <w:szCs w:val="28"/>
+              </w:rPr>
+              <w:t>der Flughafen</w:t>
+            </w:r>
+          </w:p>
+          <w:p>
+            <w:pPr>
+              <w:jc w:val="center"/>
+              <w:rPr>
+                <w:rFonts w:asciiTheme="majorBidi" w:hAnsiTheme="majorBidi" w:cstheme="majorBidi"/>
+                <w:i/>
+                <w:iCs/>
+                <w:color w:val="0D0D0D" w:themeColor="text1" w:themeTint="F2"/>
+                <w:sz w:val="28"/>
+                <w:szCs w:val="28"/>
+              </w:rPr>
+            </w:pPr>
+            <w:r>
+              <w:rPr>
+                <w:rFonts w:asciiTheme="majorBidi" w:hAnsiTheme="majorBidi" w:cstheme="majorBidi"/>
+                <w:i/>
+                <w:iCs/>
+                <w:color w:val="0D0D0D" w:themeColor="text1" w:themeTint="F2"/>
+                <w:sz w:val="28"/>
+                <w:szCs w:val="28"/>
+              </w:rPr>
+              <w:t>der Hafen</w:t>
+            </w:r>
+          </w:p>
+        </w:tc>
+      </w:tr>
+    </w:tbl>
+    <w:p>
+      <w:pPr>
+        <w:rPr>
+          <w:rFonts w:asciiTheme="majorBidi" w:hAnsiTheme="majorBidi" w:cstheme="majorBidi"/>
+          <w:i/>
+          <w:iCs/>
+          <w:color w:val="0D0D0D" w:themeColor="text1" w:themeTint="F2"/>
+          <w:sz w:val="28"/>
+          <w:szCs w:val="28"/>
+        </w:rPr>
+      </w:pPr>
     </w:p>
     <w:p>
       <w:pPr>
@@ -206,6 +576,76 @@
           <w:szCs w:val="28"/>
         </w:rPr>
       </w:pPr>
+      <w:r>
+        <w:rPr>
+          <w:rFonts w:asciiTheme="majorBidi" w:hAnsiTheme="majorBidi" w:cstheme="majorBidi"/>
+          <w:i/>
+          <w:iCs/>
+          <w:sz w:val="28"/>
+          <w:szCs w:val="28"/>
+        </w:rPr>
+        <w:t xml:space="preserve">weit – nach </w:t>
+      </w:r>
+      <w:r>
+        <w:rPr>
+          <w:rFonts w:asciiTheme="majorBidi" w:hAnsiTheme="majorBidi" w:cstheme="majorBidi"/>
+          <w:i/>
+          <w:iCs/>
+          <w:sz w:val="28"/>
+          <w:szCs w:val="28"/>
+        </w:rPr>
+        <w:t>–</w:t>
+      </w:r>
+      <w:r>
+        <w:rPr>
+          <w:rFonts w:asciiTheme="majorBidi" w:hAnsiTheme="majorBidi" w:cstheme="majorBidi"/>
+          <w:i/>
+          <w:iCs/>
+          <w:sz w:val="28"/>
+          <w:szCs w:val="28"/>
+        </w:rPr>
+        <w:t xml:space="preserve"> </w:t>
+      </w:r>
+      <w:r>
+        <w:rPr>
+          <w:rFonts w:asciiTheme="majorBidi" w:hAnsiTheme="majorBidi" w:cstheme="majorBidi"/>
+          <w:i/>
+          <w:iCs/>
+          <w:sz w:val="28"/>
+          <w:szCs w:val="28"/>
+        </w:rPr>
+        <w:t xml:space="preserve">schnell – bequem </w:t>
+      </w:r>
+      <w:r>
+        <w:rPr>
+          <w:rFonts w:asciiTheme="majorBidi" w:hAnsiTheme="majorBidi" w:cstheme="majorBidi"/>
+          <w:i/>
+          <w:iCs/>
+          <w:sz w:val="28"/>
+          <w:szCs w:val="28"/>
+        </w:rPr>
+        <w:t>–</w:t>
+      </w:r>
+      <w:r>
+        <w:rPr>
+          <w:rFonts w:asciiTheme="majorBidi" w:hAnsiTheme="majorBidi" w:cstheme="majorBidi"/>
+          <w:i/>
+          <w:iCs/>
+          <w:sz w:val="28"/>
+          <w:szCs w:val="28"/>
+        </w:rPr>
+        <w:t xml:space="preserve"> </w:t>
+      </w:r>
+      <w:r>
+        <w:rPr>
+          <w:rFonts w:asciiTheme="majorBidi" w:hAnsiTheme="majorBidi" w:cstheme="majorBidi"/>
+          <w:i/>
+          <w:iCs/>
+          <w:sz w:val="28"/>
+          <w:szCs w:val="28"/>
+        </w:rPr>
+        <w:t xml:space="preserve">unbequem - </w:t>
+      </w:r>
     </w:p>
     <w:p>
       <w:pPr>
@@ -265,6 +705,16 @@
           <w:szCs w:val="28"/>
         </w:rPr>
       </w:pPr>
+      <w:r>
+        <w:rPr>
+          <w:rFonts w:asciiTheme="majorBidi" w:hAnsiTheme="majorBidi" w:cstheme="majorBidi"/>
+          <w:i/>
+          <w:iCs/>
+          <w:sz w:val="28"/>
+          <w:szCs w:val="28"/>
+        </w:rPr>
+        <w:t xml:space="preserve">denn - </w:t>
+      </w:r>
     </w:p>
     <w:p>
       <w:pPr>
@@ -334,6 +784,41 @@
                 <w:szCs w:val="28"/>
               </w:rPr>
             </w:pPr>
+            <w:r>
+              <w:rPr>
+                <w:rFonts w:asciiTheme="majorBidi" w:hAnsiTheme="majorBidi" w:cstheme="majorBidi"/>
+                <w:i/>
+                <w:iCs/>
+                <w:color w:val="0D0D0D" w:themeColor="text1" w:themeTint="F2"/>
+                <w:sz w:val="28"/>
+                <w:szCs w:val="28"/>
+              </w:rPr>
+              <w:t>die Distanz</w:t>
+            </w:r>
+            <w:r>
+              <w:rPr>
+                <w:rFonts w:asciiTheme="majorBidi" w:hAnsiTheme="majorBidi" w:cstheme="majorBidi"/>
+                <w:b/>
+                <w:bCs/>
+                <w:i/>
+                <w:iCs/>
+                <w:color w:val="FFFF00"/>
+                <w:sz w:val="28"/>
+                <w:szCs w:val="28"/>
+              </w:rPr>
+              <w:t>(N)</w:t>
+            </w:r>
+            <w:r>
+              <w:rPr>
+                <w:rFonts w:asciiTheme="majorBidi" w:hAnsiTheme="majorBidi" w:cstheme="majorBidi"/>
+                <w:i/>
+                <w:iCs/>
+                <w:color w:val="0D0D0D" w:themeColor="text1" w:themeTint="F2"/>
+                <w:sz w:val="28"/>
+                <w:szCs w:val="28"/>
+              </w:rPr>
+              <w:t xml:space="preserve"> = die Entfernung</w:t>
+            </w:r>
           </w:p>
           <w:p>
             <w:pPr>
@@ -386,6 +871,89 @@
                 <w:szCs w:val="28"/>
               </w:rPr>
             </w:pPr>
+            <w:r>
+              <w:rPr>
+                <w:rFonts w:asciiTheme="majorBidi" w:hAnsiTheme="majorBidi" w:cstheme="majorBidi"/>
+                <w:i/>
+                <w:iCs/>
+                <w:sz w:val="28"/>
+                <w:szCs w:val="28"/>
+              </w:rPr>
+              <w:t>weit</w:t>
+            </w:r>
+            <w:r>
+              <w:rPr>
+                <w:rFonts w:asciiTheme="majorBidi" w:hAnsiTheme="majorBidi" w:cstheme="majorBidi"/>
+                <w:i/>
+                <w:iCs/>
+                <w:color w:val="7030A0"/>
+                <w:sz w:val="28"/>
+                <w:szCs w:val="28"/>
+              </w:rPr>
+              <w:t>(adj)</w:t>
+            </w:r>
+            <w:r>
+              <w:rPr>
+                <w:rFonts w:asciiTheme="majorBidi" w:hAnsiTheme="majorBidi" w:cstheme="majorBidi"/>
+                <w:i/>
+                <w:iCs/>
+                <w:sz w:val="28"/>
+                <w:szCs w:val="28"/>
+              </w:rPr>
+              <w:t xml:space="preserve"> ≠ nach</w:t>
+            </w:r>
+          </w:p>
+          <w:p>
+            <w:pPr>
+              <w:rPr>
+                <w:rFonts w:asciiTheme="majorBidi" w:hAnsiTheme="majorBidi" w:cstheme="majorBidi"/>
+                <w:i/>
+                <w:iCs/>
+                <w:sz w:val="28"/>
+                <w:szCs w:val="28"/>
+              </w:rPr>
+            </w:pPr>
+            <w:r>
+              <w:rPr>
+                <w:rFonts w:asciiTheme="majorBidi" w:hAnsiTheme="majorBidi" w:cstheme="majorBidi"/>
+                <w:i/>
+                <w:iCs/>
+                <w:sz w:val="28"/>
+                <w:szCs w:val="28"/>
+              </w:rPr>
+              <w:t>unbequem</w:t>
+            </w:r>
+            <w:r>
+              <w:rPr>
+                <w:rFonts w:asciiTheme="majorBidi" w:hAnsiTheme="majorBidi" w:cstheme="majorBidi"/>
+                <w:i/>
+                <w:iCs/>
+                <w:color w:val="7030A0"/>
+                <w:sz w:val="28"/>
+                <w:szCs w:val="28"/>
+              </w:rPr>
+              <w:t>(adj)</w:t>
+            </w:r>
+            <w:r>
+              <w:rPr>
+                <w:rFonts w:asciiTheme="majorBidi" w:hAnsiTheme="majorBidi" w:cstheme="majorBidi"/>
+                <w:i/>
+                <w:iCs/>
+                <w:sz w:val="28"/>
+                <w:szCs w:val="28"/>
+              </w:rPr>
+              <w:t xml:space="preserve"> ≠ </w:t>
+            </w:r>
+            <w:r>
+              <w:rPr>
+                <w:rFonts w:asciiTheme="majorBidi" w:hAnsiTheme="majorBidi" w:cstheme="majorBidi"/>
+                <w:i/>
+                <w:iCs/>
+                <w:sz w:val="28"/>
+                <w:szCs w:val="28"/>
+              </w:rPr>
+              <w:t>bequem</w:t>
+            </w:r>
           </w:p>
         </w:tc>
       </w:tr>
@@ -402,56 +970,6 @@
           <w:szCs w:val="32"/>
         </w:rPr>
       </w:pPr>
-    </w:p>
-    <w:p>
-      <w:pPr>
-        <w:rPr>
-          <w:rFonts w:asciiTheme="majorBidi" w:hAnsiTheme="majorBidi" w:cstheme="majorBidi"/>
-          <w:b/>
-          <w:bCs/>
-          <w:i/>
-          <w:iCs/>
-          <w:sz w:val="32"/>
-          <w:szCs w:val="32"/>
-        </w:rPr>
-      </w:pPr>
-      <w:r>
-        <w:rPr>
-          <w:rFonts w:asciiTheme="majorBidi" w:hAnsiTheme="majorBidi" w:cstheme="majorBidi"/>
-          <w:b/>
-          <w:bCs/>
-          <w:i/>
-          <w:iCs/>
-          <w:sz w:val="32"/>
-          <w:szCs w:val="32"/>
-        </w:rPr>
-        <w:t>Substantive</w:t>
-      </w:r>
-      <w:r>
-        <w:rPr>
-          <w:rFonts w:asciiTheme="majorBidi" w:hAnsiTheme="majorBidi" w:cstheme="majorBidi"/>
-          <w:b/>
-          <w:bCs/>
-          <w:i/>
-          <w:iCs/>
-          <w:color w:val="FFFF00"/>
-          <w:sz w:val="32"/>
-          <w:szCs w:val="32"/>
-        </w:rPr>
-        <w:t>(N)</w:t>
-      </w:r>
-      <w:r>
-        <w:rPr>
-          <w:rFonts w:asciiTheme="majorBidi" w:hAnsiTheme="majorBidi" w:cstheme="majorBidi"/>
-          <w:b/>
-          <w:bCs/>
-          <w:i/>
-          <w:iCs/>
-          <w:sz w:val="32"/>
-          <w:szCs w:val="32"/>
-        </w:rPr>
-        <w:t>:</w:t>
-      </w:r>
     </w:p>
     <w:p>
       <w:pPr>
@@ -557,7 +1075,7 @@
                 <w:color w:val="000000" w:themeColor="text1"/>
                 <w:sz w:val="32"/>
                 <w:szCs w:val="32"/>
-                <w:lang w:val="fr-FR" w:bidi="ar-TN"/>
+                <w:lang w:bidi="ar-TN"/>
               </w:rPr>
             </w:pPr>
             <w:r>
@@ -570,9 +1088,9 @@
                 <w:color w:val="000000" w:themeColor="text1"/>
                 <w:sz w:val="32"/>
                 <w:szCs w:val="32"/>
-                <w:lang w:val="fr-FR" w:bidi="ar-TN"/>
-              </w:rPr>
-              <w:t>Masculin</w:t>
+                <w:lang w:bidi="ar-TN"/>
+              </w:rPr>
+              <w:t>Maskulin</w:t>
             </w:r>
           </w:p>
         </w:tc>
@@ -592,7 +1110,7 @@
                 <w:color w:val="000000" w:themeColor="text1"/>
                 <w:sz w:val="32"/>
                 <w:szCs w:val="32"/>
-                <w:lang w:val="fr-FR" w:bidi="ar-TN"/>
+                <w:lang w:bidi="ar-TN"/>
               </w:rPr>
             </w:pPr>
             <w:r>
@@ -627,7 +1145,7 @@
                 <w:color w:val="000000" w:themeColor="text1"/>
                 <w:sz w:val="32"/>
                 <w:szCs w:val="32"/>
-                <w:lang w:val="fr-FR" w:bidi="ar-TN"/>
+                <w:lang w:bidi="ar-TN"/>
               </w:rPr>
             </w:pPr>
             <w:r>
@@ -657,27 +1175,223 @@
           </w:tcPr>
           <w:p>
             <w:pPr>
-              <w:rPr>
-                <w:rFonts w:asciiTheme="majorBidi" w:hAnsiTheme="majorBidi" w:cstheme="majorBidi"/>
-                <w:i/>
-                <w:iCs/>
-                <w:color w:val="000000" w:themeColor="text1"/>
-                <w:sz w:val="28"/>
-                <w:szCs w:val="28"/>
-                <w:lang w:val="fr-FR" w:bidi="ar-TN"/>
-              </w:rPr>
-            </w:pPr>
-          </w:p>
-          <w:p>
-            <w:pPr>
-              <w:rPr>
-                <w:rFonts w:asciiTheme="majorBidi" w:hAnsiTheme="majorBidi" w:cstheme="majorBidi"/>
-                <w:i/>
-                <w:iCs/>
-                <w:color w:val="000000" w:themeColor="text1"/>
-                <w:sz w:val="28"/>
-                <w:szCs w:val="28"/>
-                <w:lang w:val="fr-FR" w:bidi="ar-TN"/>
+              <w:jc w:val="center"/>
+              <w:rPr>
+                <w:rFonts w:asciiTheme="majorBidi" w:hAnsiTheme="majorBidi" w:cstheme="majorBidi"/>
+                <w:i/>
+                <w:iCs/>
+                <w:color w:val="000000" w:themeColor="text1"/>
+                <w:sz w:val="28"/>
+                <w:szCs w:val="28"/>
+                <w:lang w:bidi="ar-TN"/>
+              </w:rPr>
+            </w:pPr>
+            <w:r>
+              <w:rPr>
+                <w:rFonts w:asciiTheme="majorBidi" w:hAnsiTheme="majorBidi" w:cstheme="majorBidi"/>
+                <w:i/>
+                <w:iCs/>
+                <w:color w:val="000000" w:themeColor="text1"/>
+                <w:sz w:val="28"/>
+                <w:szCs w:val="28"/>
+                <w:lang w:bidi="ar-TN"/>
+              </w:rPr>
+              <w:t>Bus</w:t>
+            </w:r>
+          </w:p>
+          <w:p>
+            <w:pPr>
+              <w:jc w:val="center"/>
+              <w:rPr>
+                <w:rFonts w:asciiTheme="majorBidi" w:hAnsiTheme="majorBidi" w:cstheme="majorBidi"/>
+                <w:i/>
+                <w:iCs/>
+                <w:color w:val="000000" w:themeColor="text1"/>
+                <w:sz w:val="28"/>
+                <w:szCs w:val="28"/>
+                <w:lang w:bidi="ar-TN"/>
+              </w:rPr>
+            </w:pPr>
+            <w:r>
+              <w:rPr>
+                <w:rFonts w:asciiTheme="majorBidi" w:hAnsiTheme="majorBidi" w:cstheme="majorBidi"/>
+                <w:i/>
+                <w:iCs/>
+                <w:color w:val="000000" w:themeColor="text1"/>
+                <w:sz w:val="28"/>
+                <w:szCs w:val="28"/>
+                <w:lang w:bidi="ar-TN"/>
+              </w:rPr>
+              <w:t>Wagen</w:t>
+            </w:r>
+          </w:p>
+          <w:p>
+            <w:pPr>
+              <w:jc w:val="center"/>
+              <w:rPr>
+                <w:rFonts w:asciiTheme="majorBidi" w:hAnsiTheme="majorBidi" w:cstheme="majorBidi"/>
+                <w:i/>
+                <w:iCs/>
+                <w:color w:val="000000" w:themeColor="text1"/>
+                <w:sz w:val="28"/>
+                <w:szCs w:val="28"/>
+                <w:lang w:bidi="ar-TN"/>
+              </w:rPr>
+            </w:pPr>
+            <w:r>
+              <w:rPr>
+                <w:rFonts w:asciiTheme="majorBidi" w:hAnsiTheme="majorBidi" w:cstheme="majorBidi"/>
+                <w:i/>
+                <w:iCs/>
+                <w:color w:val="000000" w:themeColor="text1"/>
+                <w:sz w:val="28"/>
+                <w:szCs w:val="28"/>
+                <w:lang w:bidi="ar-TN"/>
+              </w:rPr>
+              <w:t>Zug</w:t>
+            </w:r>
+          </w:p>
+          <w:p>
+            <w:pPr>
+              <w:jc w:val="center"/>
+              <w:rPr>
+                <w:rFonts w:asciiTheme="majorBidi" w:hAnsiTheme="majorBidi" w:cstheme="majorBidi"/>
+                <w:i/>
+                <w:iCs/>
+                <w:color w:val="000000" w:themeColor="text1"/>
+                <w:sz w:val="28"/>
+                <w:szCs w:val="28"/>
+                <w:lang w:bidi="ar-TN"/>
+              </w:rPr>
+            </w:pPr>
+            <w:r>
+              <w:rPr>
+                <w:rFonts w:asciiTheme="majorBidi" w:hAnsiTheme="majorBidi" w:cstheme="majorBidi"/>
+                <w:i/>
+                <w:iCs/>
+                <w:color w:val="000000" w:themeColor="text1"/>
+                <w:sz w:val="28"/>
+                <w:szCs w:val="28"/>
+                <w:lang w:bidi="ar-TN"/>
+              </w:rPr>
+              <w:t>Lastwagen</w:t>
+            </w:r>
+          </w:p>
+          <w:p>
+            <w:pPr>
+              <w:jc w:val="center"/>
+              <w:rPr>
+                <w:rFonts w:asciiTheme="majorBidi" w:hAnsiTheme="majorBidi" w:cstheme="majorBidi"/>
+                <w:i/>
+                <w:iCs/>
+                <w:color w:val="000000" w:themeColor="text1"/>
+                <w:sz w:val="28"/>
+                <w:szCs w:val="28"/>
+                <w:lang w:bidi="ar-TN"/>
+              </w:rPr>
+            </w:pPr>
+            <w:r>
+              <w:rPr>
+                <w:rFonts w:asciiTheme="majorBidi" w:hAnsiTheme="majorBidi" w:cstheme="majorBidi"/>
+                <w:i/>
+                <w:iCs/>
+                <w:color w:val="000000" w:themeColor="text1"/>
+                <w:sz w:val="28"/>
+                <w:szCs w:val="28"/>
+                <w:lang w:bidi="ar-TN"/>
+              </w:rPr>
+              <w:t>Park</w:t>
+            </w:r>
+          </w:p>
+          <w:p>
+            <w:pPr>
+              <w:jc w:val="center"/>
+              <w:rPr>
+                <w:rFonts w:asciiTheme="majorBidi" w:hAnsiTheme="majorBidi" w:cstheme="majorBidi"/>
+                <w:i/>
+                <w:iCs/>
+                <w:color w:val="000000" w:themeColor="text1"/>
+                <w:sz w:val="28"/>
+                <w:szCs w:val="28"/>
+                <w:lang w:bidi="ar-TN"/>
+              </w:rPr>
+            </w:pPr>
+            <w:r>
+              <w:rPr>
+                <w:rFonts w:asciiTheme="majorBidi" w:hAnsiTheme="majorBidi" w:cstheme="majorBidi"/>
+                <w:i/>
+                <w:iCs/>
+                <w:color w:val="000000" w:themeColor="text1"/>
+                <w:sz w:val="28"/>
+                <w:szCs w:val="28"/>
+                <w:lang w:bidi="ar-TN"/>
+              </w:rPr>
+              <w:t>Schweiz</w:t>
+            </w:r>
+          </w:p>
+          <w:p>
+            <w:pPr>
+              <w:jc w:val="center"/>
+              <w:rPr>
+                <w:rFonts w:asciiTheme="majorBidi" w:hAnsiTheme="majorBidi" w:cstheme="majorBidi"/>
+                <w:i/>
+                <w:iCs/>
+                <w:color w:val="000000" w:themeColor="text1"/>
+                <w:sz w:val="28"/>
+                <w:szCs w:val="28"/>
+                <w:lang w:bidi="ar-TN"/>
+              </w:rPr>
+            </w:pPr>
+            <w:r>
+              <w:rPr>
+                <w:rFonts w:asciiTheme="majorBidi" w:hAnsiTheme="majorBidi" w:cstheme="majorBidi"/>
+                <w:i/>
+                <w:iCs/>
+                <w:color w:val="000000" w:themeColor="text1"/>
+                <w:sz w:val="28"/>
+                <w:szCs w:val="28"/>
+                <w:lang w:bidi="ar-TN"/>
+              </w:rPr>
+              <w:t>Supermarkt</w:t>
+            </w:r>
+          </w:p>
+          <w:p>
+            <w:pPr>
+              <w:jc w:val="center"/>
+              <w:rPr>
+                <w:rFonts w:asciiTheme="majorBidi" w:hAnsiTheme="majorBidi" w:cstheme="majorBidi"/>
+                <w:i/>
+                <w:iCs/>
+                <w:color w:val="000000" w:themeColor="text1"/>
+                <w:sz w:val="28"/>
+                <w:szCs w:val="28"/>
+                <w:lang w:bidi="ar-TN"/>
+              </w:rPr>
+            </w:pPr>
+            <w:r>
+              <w:rPr>
+                <w:rFonts w:asciiTheme="majorBidi" w:hAnsiTheme="majorBidi" w:cstheme="majorBidi"/>
+                <w:i/>
+                <w:iCs/>
+                <w:color w:val="000000" w:themeColor="text1"/>
+                <w:sz w:val="28"/>
+                <w:szCs w:val="28"/>
+                <w:lang w:bidi="ar-TN"/>
+              </w:rPr>
+              <w:t>Arzt</w:t>
+            </w:r>
+          </w:p>
+          <w:p>
+            <w:pPr>
+              <w:jc w:val="center"/>
+              <w:rPr>
+                <w:rFonts w:asciiTheme="majorBidi" w:hAnsiTheme="majorBidi" w:cstheme="majorBidi"/>
+                <w:i/>
+                <w:iCs/>
+                <w:color w:val="000000" w:themeColor="text1"/>
+                <w:sz w:val="28"/>
+                <w:szCs w:val="28"/>
+                <w:lang w:bidi="ar-TN"/>
               </w:rPr>
             </w:pPr>
           </w:p>
@@ -688,14 +1402,119 @@
           </w:tcPr>
           <w:p>
             <w:pPr>
-              <w:rPr>
-                <w:rFonts w:asciiTheme="majorBidi" w:hAnsiTheme="majorBidi" w:cstheme="majorBidi"/>
-                <w:i/>
-                <w:iCs/>
-                <w:color w:val="000000" w:themeColor="text1"/>
-                <w:sz w:val="28"/>
-                <w:szCs w:val="28"/>
-                <w:lang w:val="fr-FR" w:bidi="ar-TN"/>
+              <w:jc w:val="center"/>
+              <w:rPr>
+                <w:rFonts w:asciiTheme="majorBidi" w:hAnsiTheme="majorBidi" w:cstheme="majorBidi"/>
+                <w:i/>
+                <w:iCs/>
+                <w:color w:val="000000" w:themeColor="text1"/>
+                <w:sz w:val="28"/>
+                <w:szCs w:val="28"/>
+                <w:lang w:bidi="ar-TN"/>
+              </w:rPr>
+            </w:pPr>
+            <w:r>
+              <w:rPr>
+                <w:rFonts w:asciiTheme="majorBidi" w:hAnsiTheme="majorBidi" w:cstheme="majorBidi"/>
+                <w:i/>
+                <w:iCs/>
+                <w:color w:val="000000" w:themeColor="text1"/>
+                <w:sz w:val="28"/>
+                <w:szCs w:val="28"/>
+                <w:lang w:bidi="ar-TN"/>
+              </w:rPr>
+              <w:t>Bahn</w:t>
+            </w:r>
+          </w:p>
+          <w:p>
+            <w:pPr>
+              <w:jc w:val="center"/>
+              <w:rPr>
+                <w:rFonts w:asciiTheme="majorBidi" w:hAnsiTheme="majorBidi" w:cstheme="majorBidi"/>
+                <w:i/>
+                <w:iCs/>
+                <w:color w:val="000000" w:themeColor="text1"/>
+                <w:sz w:val="28"/>
+                <w:szCs w:val="28"/>
+                <w:lang w:bidi="ar-TN"/>
+              </w:rPr>
+            </w:pPr>
+            <w:r>
+              <w:rPr>
+                <w:rFonts w:asciiTheme="majorBidi" w:hAnsiTheme="majorBidi" w:cstheme="majorBidi"/>
+                <w:i/>
+                <w:iCs/>
+                <w:color w:val="000000" w:themeColor="text1"/>
+                <w:sz w:val="28"/>
+                <w:szCs w:val="28"/>
+                <w:lang w:bidi="ar-TN"/>
+              </w:rPr>
+              <w:t>Straßenbahn</w:t>
+            </w:r>
+          </w:p>
+          <w:p>
+            <w:pPr>
+              <w:jc w:val="center"/>
+              <w:rPr>
+                <w:rFonts w:asciiTheme="majorBidi" w:hAnsiTheme="majorBidi" w:cstheme="majorBidi"/>
+                <w:i/>
+                <w:iCs/>
+                <w:color w:val="000000" w:themeColor="text1"/>
+                <w:sz w:val="28"/>
+                <w:szCs w:val="28"/>
+                <w:lang w:bidi="ar-TN"/>
+              </w:rPr>
+            </w:pPr>
+            <w:r>
+              <w:rPr>
+                <w:rFonts w:asciiTheme="majorBidi" w:hAnsiTheme="majorBidi" w:cstheme="majorBidi"/>
+                <w:i/>
+                <w:iCs/>
+                <w:color w:val="000000" w:themeColor="text1"/>
+                <w:sz w:val="28"/>
+                <w:szCs w:val="28"/>
+                <w:lang w:bidi="ar-TN"/>
+              </w:rPr>
+              <w:t>U-Bahn</w:t>
+            </w:r>
+          </w:p>
+          <w:p>
+            <w:pPr>
+              <w:jc w:val="center"/>
+              <w:rPr>
+                <w:rFonts w:asciiTheme="majorBidi" w:hAnsiTheme="majorBidi" w:cstheme="majorBidi"/>
+                <w:i/>
+                <w:iCs/>
+                <w:color w:val="000000" w:themeColor="text1"/>
+                <w:sz w:val="28"/>
+                <w:szCs w:val="28"/>
+                <w:lang w:bidi="ar-TN"/>
+              </w:rPr>
+            </w:pPr>
+            <w:r>
+              <w:rPr>
+                <w:rFonts w:asciiTheme="majorBidi" w:hAnsiTheme="majorBidi" w:cstheme="majorBidi"/>
+                <w:i/>
+                <w:iCs/>
+                <w:color w:val="000000" w:themeColor="text1"/>
+                <w:sz w:val="28"/>
+                <w:szCs w:val="28"/>
+                <w:lang w:bidi="ar-TN"/>
+              </w:rPr>
+              <w:t>Schule</w:t>
+            </w:r>
+          </w:p>
+          <w:p>
+            <w:pPr>
+              <w:jc w:val="center"/>
+              <w:rPr>
+                <w:rFonts w:asciiTheme="majorBidi" w:hAnsiTheme="majorBidi" w:cstheme="majorBidi"/>
+                <w:i/>
+                <w:iCs/>
+                <w:color w:val="000000" w:themeColor="text1"/>
+                <w:sz w:val="28"/>
+                <w:szCs w:val="28"/>
+                <w:lang w:bidi="ar-TN"/>
               </w:rPr>
             </w:pPr>
           </w:p>
@@ -706,14 +1525,197 @@
           </w:tcPr>
           <w:p>
             <w:pPr>
-              <w:rPr>
-                <w:rFonts w:asciiTheme="majorBidi" w:hAnsiTheme="majorBidi" w:cstheme="majorBidi"/>
-                <w:i/>
-                <w:iCs/>
-                <w:color w:val="000000" w:themeColor="text1"/>
-                <w:sz w:val="28"/>
-                <w:szCs w:val="28"/>
-                <w:lang w:val="fr-FR" w:bidi="ar-TN"/>
+              <w:jc w:val="center"/>
+              <w:rPr>
+                <w:rFonts w:asciiTheme="majorBidi" w:hAnsiTheme="majorBidi" w:cstheme="majorBidi"/>
+                <w:i/>
+                <w:iCs/>
+                <w:color w:val="000000" w:themeColor="text1"/>
+                <w:sz w:val="28"/>
+                <w:szCs w:val="28"/>
+                <w:lang w:bidi="ar-TN"/>
+              </w:rPr>
+            </w:pPr>
+            <w:r>
+              <w:rPr>
+                <w:rFonts w:asciiTheme="majorBidi" w:hAnsiTheme="majorBidi" w:cstheme="majorBidi"/>
+                <w:i/>
+                <w:iCs/>
+                <w:color w:val="000000" w:themeColor="text1"/>
+                <w:sz w:val="28"/>
+                <w:szCs w:val="28"/>
+                <w:lang w:bidi="ar-TN"/>
+              </w:rPr>
+              <w:t>Auto</w:t>
+            </w:r>
+          </w:p>
+          <w:p>
+            <w:pPr>
+              <w:jc w:val="center"/>
+              <w:rPr>
+                <w:rFonts w:asciiTheme="majorBidi" w:hAnsiTheme="majorBidi" w:cstheme="majorBidi"/>
+                <w:i/>
+                <w:iCs/>
+                <w:color w:val="000000" w:themeColor="text1"/>
+                <w:sz w:val="28"/>
+                <w:szCs w:val="28"/>
+                <w:lang w:bidi="ar-TN"/>
+              </w:rPr>
+            </w:pPr>
+            <w:r>
+              <w:rPr>
+                <w:rFonts w:asciiTheme="majorBidi" w:hAnsiTheme="majorBidi" w:cstheme="majorBidi"/>
+                <w:i/>
+                <w:iCs/>
+                <w:color w:val="000000" w:themeColor="text1"/>
+                <w:sz w:val="28"/>
+                <w:szCs w:val="28"/>
+                <w:lang w:bidi="ar-TN"/>
+              </w:rPr>
+              <w:t>Taxi</w:t>
+            </w:r>
+          </w:p>
+          <w:p>
+            <w:pPr>
+              <w:jc w:val="center"/>
+              <w:rPr>
+                <w:rFonts w:asciiTheme="majorBidi" w:hAnsiTheme="majorBidi" w:cstheme="majorBidi"/>
+                <w:i/>
+                <w:iCs/>
+                <w:color w:val="000000" w:themeColor="text1"/>
+                <w:sz w:val="28"/>
+                <w:szCs w:val="28"/>
+                <w:lang w:bidi="ar-TN"/>
+              </w:rPr>
+            </w:pPr>
+            <w:r>
+              <w:rPr>
+                <w:rFonts w:asciiTheme="majorBidi" w:hAnsiTheme="majorBidi" w:cstheme="majorBidi"/>
+                <w:i/>
+                <w:iCs/>
+                <w:color w:val="000000" w:themeColor="text1"/>
+                <w:sz w:val="28"/>
+                <w:szCs w:val="28"/>
+                <w:lang w:bidi="ar-TN"/>
+              </w:rPr>
+              <w:t>Motorrad</w:t>
+            </w:r>
+          </w:p>
+          <w:p>
+            <w:pPr>
+              <w:jc w:val="center"/>
+              <w:rPr>
+                <w:rFonts w:asciiTheme="majorBidi" w:hAnsiTheme="majorBidi" w:cstheme="majorBidi"/>
+                <w:i/>
+                <w:iCs/>
+                <w:color w:val="000000" w:themeColor="text1"/>
+                <w:sz w:val="28"/>
+                <w:szCs w:val="28"/>
+                <w:lang w:bidi="ar-TN"/>
+              </w:rPr>
+            </w:pPr>
+            <w:r>
+              <w:rPr>
+                <w:rFonts w:asciiTheme="majorBidi" w:hAnsiTheme="majorBidi" w:cstheme="majorBidi"/>
+                <w:i/>
+                <w:iCs/>
+                <w:color w:val="000000" w:themeColor="text1"/>
+                <w:sz w:val="28"/>
+                <w:szCs w:val="28"/>
+                <w:lang w:bidi="ar-TN"/>
+              </w:rPr>
+              <w:t>Fahrrad</w:t>
+            </w:r>
+          </w:p>
+          <w:p>
+            <w:pPr>
+              <w:jc w:val="center"/>
+              <w:rPr>
+                <w:rFonts w:asciiTheme="majorBidi" w:hAnsiTheme="majorBidi" w:cstheme="majorBidi"/>
+                <w:i/>
+                <w:iCs/>
+                <w:color w:val="000000" w:themeColor="text1"/>
+                <w:sz w:val="28"/>
+                <w:szCs w:val="28"/>
+                <w:lang w:bidi="ar-TN"/>
+              </w:rPr>
+            </w:pPr>
+            <w:r>
+              <w:rPr>
+                <w:rFonts w:asciiTheme="majorBidi" w:hAnsiTheme="majorBidi" w:cstheme="majorBidi"/>
+                <w:i/>
+                <w:iCs/>
+                <w:color w:val="000000" w:themeColor="text1"/>
+                <w:sz w:val="28"/>
+                <w:szCs w:val="28"/>
+                <w:lang w:bidi="ar-TN"/>
+              </w:rPr>
+              <w:t>Moped</w:t>
+            </w:r>
+          </w:p>
+          <w:p>
+            <w:pPr>
+              <w:jc w:val="center"/>
+              <w:rPr>
+                <w:rFonts w:asciiTheme="majorBidi" w:hAnsiTheme="majorBidi" w:cstheme="majorBidi"/>
+                <w:i/>
+                <w:iCs/>
+                <w:color w:val="000000" w:themeColor="text1"/>
+                <w:sz w:val="28"/>
+                <w:szCs w:val="28"/>
+                <w:lang w:bidi="ar-TN"/>
+              </w:rPr>
+            </w:pPr>
+            <w:r>
+              <w:rPr>
+                <w:rFonts w:asciiTheme="majorBidi" w:hAnsiTheme="majorBidi" w:cstheme="majorBidi"/>
+                <w:i/>
+                <w:iCs/>
+                <w:color w:val="000000" w:themeColor="text1"/>
+                <w:sz w:val="28"/>
+                <w:szCs w:val="28"/>
+                <w:lang w:bidi="ar-TN"/>
+              </w:rPr>
+              <w:t>Schiff</w:t>
+            </w:r>
+          </w:p>
+          <w:p>
+            <w:pPr>
+              <w:jc w:val="center"/>
+              <w:rPr>
+                <w:rFonts w:asciiTheme="majorBidi" w:hAnsiTheme="majorBidi" w:cstheme="majorBidi"/>
+                <w:i/>
+                <w:iCs/>
+                <w:color w:val="000000" w:themeColor="text1"/>
+                <w:sz w:val="28"/>
+                <w:szCs w:val="28"/>
+                <w:lang w:bidi="ar-TN"/>
+              </w:rPr>
+            </w:pPr>
+            <w:r>
+              <w:rPr>
+                <w:rFonts w:asciiTheme="majorBidi" w:hAnsiTheme="majorBidi" w:cstheme="majorBidi"/>
+                <w:i/>
+                <w:iCs/>
+                <w:color w:val="000000" w:themeColor="text1"/>
+                <w:sz w:val="28"/>
+                <w:szCs w:val="28"/>
+                <w:lang w:bidi="ar-TN"/>
+              </w:rPr>
+              <w:t>Neujahr</w:t>
+            </w:r>
+          </w:p>
+          <w:p>
+            <w:pPr>
+              <w:jc w:val="center"/>
+              <w:rPr>
+                <w:rFonts w:asciiTheme="majorBidi" w:hAnsiTheme="majorBidi" w:cstheme="majorBidi"/>
+                <w:i/>
+                <w:iCs/>
+                <w:color w:val="000000" w:themeColor="text1"/>
+                <w:sz w:val="28"/>
+                <w:szCs w:val="28"/>
+                <w:lang w:bidi="ar-TN"/>
               </w:rPr>
             </w:pPr>
           </w:p>
@@ -834,9 +1836,17 @@
                 <w:sz w:val="32"/>
                 <w:szCs w:val="32"/>
               </w:rPr>
-              <w:t>R</w:t>
-            </w:r>
-            <w:r>
+              <w:t>Regulär</w:t>
+            </w:r>
+          </w:p>
+        </w:tc>
+        <w:tc>
+          <w:tcPr>
+            <w:tcW w:w="4177" w:type="dxa"/>
+          </w:tcPr>
+          <w:p>
+            <w:pPr>
+              <w:jc w:val="center"/>
               <w:rPr>
                 <w:rFonts w:asciiTheme="majorBidi" w:hAnsiTheme="majorBidi" w:cstheme="majorBidi"/>
                 <w:b/>
@@ -846,17 +1856,8 @@
                 <w:sz w:val="32"/>
                 <w:szCs w:val="32"/>
               </w:rPr>
-              <w:t>egulär</w:t>
-            </w:r>
-          </w:p>
-        </w:tc>
-        <w:tc>
-          <w:tcPr>
-            <w:tcW w:w="4177" w:type="dxa"/>
-          </w:tcPr>
-          <w:p>
-            <w:pPr>
-              <w:jc w:val="center"/>
+            </w:pPr>
+            <w:r>
               <w:rPr>
                 <w:rFonts w:asciiTheme="majorBidi" w:hAnsiTheme="majorBidi" w:cstheme="majorBidi"/>
                 <w:b/>
@@ -866,30 +1867,7 @@
                 <w:sz w:val="32"/>
                 <w:szCs w:val="32"/>
               </w:rPr>
-            </w:pPr>
-            <w:r>
-              <w:rPr>
-                <w:rFonts w:asciiTheme="majorBidi" w:hAnsiTheme="majorBidi" w:cstheme="majorBidi"/>
-                <w:b/>
-                <w:bCs/>
-                <w:i/>
-                <w:iCs/>
-                <w:sz w:val="32"/>
-                <w:szCs w:val="32"/>
-              </w:rPr>
-              <w:t>I</w:t>
-            </w:r>
-            <w:r>
-              <w:rPr>
-                <w:rFonts w:asciiTheme="majorBidi" w:hAnsiTheme="majorBidi" w:cstheme="majorBidi"/>
-                <w:b/>
-                <w:bCs/>
-                <w:i/>
-                <w:iCs/>
-                <w:sz w:val="32"/>
-                <w:szCs w:val="32"/>
-              </w:rPr>
-              <w:t>rregulär</w:t>
+              <w:t>Irregulär</w:t>
             </w:r>
           </w:p>
         </w:tc>
@@ -1073,6 +2051,2297 @@
       <w:pPr>
         <w:rPr>
           <w:rFonts w:asciiTheme="majorBidi" w:hAnsiTheme="majorBidi" w:cstheme="majorBidi"/>
+          <w:i/>
+          <w:iCs/>
+          <w:color w:val="000000" w:themeColor="text1"/>
+          <w:sz w:val="28"/>
+          <w:szCs w:val="28"/>
+          <w:lang w:bidi="ar-TN"/>
+        </w:rPr>
+      </w:pPr>
+      <w:bookmarkStart w:id="1" w:name="_Hlk152701739"/>
+    </w:p>
+    <w:tbl>
+      <w:tblPr>
+        <w:tblStyle w:val="Grilledutableau"/>
+        <w:tblW w:w="0" w:type="auto"/>
+        <w:tblBorders>
+          <w:top w:val="none" w:sz="0" w:space="0" w:color="auto"/>
+          <w:left w:val="none" w:sz="0" w:space="0" w:color="auto"/>
+          <w:bottom w:val="none" w:sz="0" w:space="0" w:color="auto"/>
+          <w:right w:val="none" w:sz="0" w:space="0" w:color="auto"/>
+          <w:insideH w:val="none" w:sz="0" w:space="0" w:color="auto"/>
+          <w:insideV w:val="none" w:sz="0" w:space="0" w:color="auto"/>
+        </w:tblBorders>
+        <w:tblLayout w:type="fixed"/>
+        <w:tblLook w:val="04A0" w:firstRow="1" w:lastRow="0" w:firstColumn="1" w:lastColumn="0" w:noHBand="0" w:noVBand="1"/>
+      </w:tblPr>
+      <w:tblGrid>
+        <w:gridCol w:w="1696"/>
+        <w:gridCol w:w="851"/>
+        <w:gridCol w:w="850"/>
+        <w:gridCol w:w="993"/>
+        <w:gridCol w:w="850"/>
+        <w:gridCol w:w="992"/>
+        <w:gridCol w:w="851"/>
+        <w:gridCol w:w="992"/>
+        <w:gridCol w:w="851"/>
+      </w:tblGrid>
+      <w:tr>
+        <w:trPr>
+          <w:trHeight w:val="401"/>
+        </w:trPr>
+        <w:tc>
+          <w:tcPr>
+            <w:tcW w:w="1696" w:type="dxa"/>
+            <w:vMerge w:val="restart"/>
+          </w:tcPr>
+          <w:p>
+            <w:pPr>
+              <w:jc w:val="center"/>
+              <w:rPr>
+                <w:rFonts w:asciiTheme="majorBidi" w:hAnsiTheme="majorBidi" w:cstheme="majorBidi"/>
+                <w:i/>
+                <w:iCs/>
+                <w:color w:val="000000" w:themeColor="text1"/>
+                <w:sz w:val="28"/>
+                <w:szCs w:val="28"/>
+                <w:lang w:bidi="ar-TN"/>
+              </w:rPr>
+            </w:pPr>
+          </w:p>
+        </w:tc>
+        <w:tc>
+          <w:tcPr>
+            <w:tcW w:w="3544" w:type="dxa"/>
+            <w:gridSpan w:val="4"/>
+            <w:tcBorders>
+              <w:right w:val="single" w:sz="4" w:space="0" w:color="auto"/>
+            </w:tcBorders>
+          </w:tcPr>
+          <w:p>
+            <w:pPr>
+              <w:jc w:val="center"/>
+              <w:rPr>
+                <w:rFonts w:asciiTheme="majorBidi" w:hAnsiTheme="majorBidi" w:cstheme="majorBidi"/>
+                <w:b/>
+                <w:bCs/>
+                <w:i/>
+                <w:iCs/>
+                <w:color w:val="000000" w:themeColor="text1"/>
+                <w:sz w:val="32"/>
+                <w:szCs w:val="32"/>
+                <w:lang w:bidi="ar-TN"/>
+              </w:rPr>
+            </w:pPr>
+            <w:r>
+              <w:rPr>
+                <w:rFonts w:asciiTheme="majorBidi" w:hAnsiTheme="majorBidi" w:cstheme="majorBidi"/>
+                <w:b/>
+                <w:bCs/>
+                <w:i/>
+                <w:iCs/>
+                <w:color w:val="000000" w:themeColor="text1"/>
+                <w:sz w:val="32"/>
+                <w:szCs w:val="32"/>
+                <w:lang w:bidi="ar-TN"/>
+              </w:rPr>
+              <w:t>definit Artikel</w:t>
+            </w:r>
+          </w:p>
+        </w:tc>
+        <w:tc>
+          <w:tcPr>
+            <w:tcW w:w="3686" w:type="dxa"/>
+            <w:gridSpan w:val="4"/>
+            <w:tcBorders>
+              <w:left w:val="single" w:sz="4" w:space="0" w:color="auto"/>
+            </w:tcBorders>
+          </w:tcPr>
+          <w:p>
+            <w:pPr>
+              <w:jc w:val="center"/>
+              <w:rPr>
+                <w:rFonts w:asciiTheme="majorBidi" w:hAnsiTheme="majorBidi" w:cstheme="majorBidi"/>
+                <w:b/>
+                <w:bCs/>
+                <w:i/>
+                <w:iCs/>
+                <w:color w:val="000000" w:themeColor="text1"/>
+                <w:sz w:val="32"/>
+                <w:szCs w:val="32"/>
+                <w:lang w:bidi="ar-TN"/>
+              </w:rPr>
+            </w:pPr>
+            <w:r>
+              <w:rPr>
+                <w:rFonts w:asciiTheme="majorBidi" w:hAnsiTheme="majorBidi" w:cstheme="majorBidi"/>
+                <w:b/>
+                <w:bCs/>
+                <w:i/>
+                <w:iCs/>
+                <w:color w:val="000000" w:themeColor="text1"/>
+                <w:sz w:val="32"/>
+                <w:szCs w:val="32"/>
+                <w:lang w:bidi="ar-TN"/>
+              </w:rPr>
+              <w:t>Indefinit Artikel</w:t>
+            </w:r>
+          </w:p>
+        </w:tc>
+      </w:tr>
+      <w:tr>
+        <w:trPr>
+          <w:trHeight w:val="401"/>
+        </w:trPr>
+        <w:tc>
+          <w:tcPr>
+            <w:tcW w:w="1696" w:type="dxa"/>
+            <w:vMerge/>
+          </w:tcPr>
+          <w:p>
+            <w:pPr>
+              <w:jc w:val="center"/>
+              <w:rPr>
+                <w:rFonts w:asciiTheme="majorBidi" w:hAnsiTheme="majorBidi" w:cstheme="majorBidi"/>
+                <w:i/>
+                <w:iCs/>
+                <w:color w:val="000000" w:themeColor="text1"/>
+                <w:sz w:val="28"/>
+                <w:szCs w:val="28"/>
+                <w:lang w:bidi="ar-TN"/>
+              </w:rPr>
+            </w:pPr>
+          </w:p>
+        </w:tc>
+        <w:tc>
+          <w:tcPr>
+            <w:tcW w:w="851" w:type="dxa"/>
+          </w:tcPr>
+          <w:p>
+            <w:pPr>
+              <w:jc w:val="center"/>
+              <w:rPr>
+                <w:rFonts w:asciiTheme="majorBidi" w:hAnsiTheme="majorBidi" w:cstheme="majorBidi"/>
+                <w:b/>
+                <w:bCs/>
+                <w:i/>
+                <w:iCs/>
+                <w:color w:val="000000" w:themeColor="text1"/>
+                <w:sz w:val="32"/>
+                <w:szCs w:val="32"/>
+                <w:lang w:bidi="ar-TN"/>
+              </w:rPr>
+            </w:pPr>
+            <w:r>
+              <w:rPr>
+                <w:rFonts w:asciiTheme="majorBidi" w:hAnsiTheme="majorBidi" w:cstheme="majorBidi"/>
+                <w:b/>
+                <w:bCs/>
+                <w:i/>
+                <w:iCs/>
+                <w:color w:val="000000" w:themeColor="text1"/>
+                <w:sz w:val="32"/>
+                <w:szCs w:val="32"/>
+                <w:lang w:bidi="ar-TN"/>
+              </w:rPr>
+              <w:t>M</w:t>
+            </w:r>
+          </w:p>
+        </w:tc>
+        <w:tc>
+          <w:tcPr>
+            <w:tcW w:w="850" w:type="dxa"/>
+          </w:tcPr>
+          <w:p>
+            <w:pPr>
+              <w:jc w:val="center"/>
+              <w:rPr>
+                <w:rFonts w:asciiTheme="majorBidi" w:hAnsiTheme="majorBidi" w:cstheme="majorBidi"/>
+                <w:b/>
+                <w:bCs/>
+                <w:i/>
+                <w:iCs/>
+                <w:color w:val="000000" w:themeColor="text1"/>
+                <w:sz w:val="32"/>
+                <w:szCs w:val="32"/>
+                <w:lang w:bidi="ar-TN"/>
+              </w:rPr>
+            </w:pPr>
+            <w:r>
+              <w:rPr>
+                <w:rFonts w:asciiTheme="majorBidi" w:hAnsiTheme="majorBidi" w:cstheme="majorBidi"/>
+                <w:b/>
+                <w:bCs/>
+                <w:i/>
+                <w:iCs/>
+                <w:color w:val="000000" w:themeColor="text1"/>
+                <w:sz w:val="32"/>
+                <w:szCs w:val="32"/>
+                <w:lang w:bidi="ar-TN"/>
+              </w:rPr>
+              <w:t>F</w:t>
+            </w:r>
+          </w:p>
+        </w:tc>
+        <w:tc>
+          <w:tcPr>
+            <w:tcW w:w="993" w:type="dxa"/>
+          </w:tcPr>
+          <w:p>
+            <w:pPr>
+              <w:jc w:val="center"/>
+              <w:rPr>
+                <w:rFonts w:asciiTheme="majorBidi" w:hAnsiTheme="majorBidi" w:cstheme="majorBidi"/>
+                <w:b/>
+                <w:bCs/>
+                <w:i/>
+                <w:iCs/>
+                <w:color w:val="000000" w:themeColor="text1"/>
+                <w:sz w:val="32"/>
+                <w:szCs w:val="32"/>
+                <w:lang w:bidi="ar-TN"/>
+              </w:rPr>
+            </w:pPr>
+            <w:r>
+              <w:rPr>
+                <w:rFonts w:asciiTheme="majorBidi" w:hAnsiTheme="majorBidi" w:cstheme="majorBidi"/>
+                <w:b/>
+                <w:bCs/>
+                <w:i/>
+                <w:iCs/>
+                <w:color w:val="000000" w:themeColor="text1"/>
+                <w:sz w:val="32"/>
+                <w:szCs w:val="32"/>
+                <w:lang w:bidi="ar-TN"/>
+              </w:rPr>
+              <w:t>N</w:t>
+            </w:r>
+          </w:p>
+        </w:tc>
+        <w:tc>
+          <w:tcPr>
+            <w:tcW w:w="850" w:type="dxa"/>
+            <w:tcBorders>
+              <w:right w:val="single" w:sz="4" w:space="0" w:color="auto"/>
+            </w:tcBorders>
+          </w:tcPr>
+          <w:p>
+            <w:pPr>
+              <w:jc w:val="center"/>
+              <w:rPr>
+                <w:rFonts w:asciiTheme="majorBidi" w:hAnsiTheme="majorBidi" w:cstheme="majorBidi"/>
+                <w:b/>
+                <w:bCs/>
+                <w:i/>
+                <w:iCs/>
+                <w:color w:val="000000" w:themeColor="text1"/>
+                <w:sz w:val="32"/>
+                <w:szCs w:val="32"/>
+                <w:lang w:bidi="ar-TN"/>
+              </w:rPr>
+            </w:pPr>
+            <w:r>
+              <w:rPr>
+                <w:rFonts w:asciiTheme="majorBidi" w:hAnsiTheme="majorBidi" w:cstheme="majorBidi"/>
+                <w:b/>
+                <w:bCs/>
+                <w:i/>
+                <w:iCs/>
+                <w:color w:val="000000" w:themeColor="text1"/>
+                <w:sz w:val="32"/>
+                <w:szCs w:val="32"/>
+                <w:lang w:bidi="ar-TN"/>
+              </w:rPr>
+              <w:t>Pl</w:t>
+            </w:r>
+          </w:p>
+        </w:tc>
+        <w:tc>
+          <w:tcPr>
+            <w:tcW w:w="992" w:type="dxa"/>
+            <w:tcBorders>
+              <w:left w:val="single" w:sz="4" w:space="0" w:color="auto"/>
+            </w:tcBorders>
+          </w:tcPr>
+          <w:p>
+            <w:pPr>
+              <w:jc w:val="center"/>
+              <w:rPr>
+                <w:rFonts w:asciiTheme="majorBidi" w:hAnsiTheme="majorBidi" w:cstheme="majorBidi"/>
+                <w:b/>
+                <w:bCs/>
+                <w:i/>
+                <w:iCs/>
+                <w:color w:val="000000" w:themeColor="text1"/>
+                <w:sz w:val="32"/>
+                <w:szCs w:val="32"/>
+                <w:lang w:bidi="ar-TN"/>
+              </w:rPr>
+            </w:pPr>
+            <w:r>
+              <w:rPr>
+                <w:rFonts w:asciiTheme="majorBidi" w:hAnsiTheme="majorBidi" w:cstheme="majorBidi"/>
+                <w:b/>
+                <w:bCs/>
+                <w:i/>
+                <w:iCs/>
+                <w:color w:val="000000" w:themeColor="text1"/>
+                <w:sz w:val="32"/>
+                <w:szCs w:val="32"/>
+                <w:lang w:bidi="ar-TN"/>
+              </w:rPr>
+              <w:t>M</w:t>
+            </w:r>
+          </w:p>
+        </w:tc>
+        <w:tc>
+          <w:tcPr>
+            <w:tcW w:w="851" w:type="dxa"/>
+          </w:tcPr>
+          <w:p>
+            <w:pPr>
+              <w:jc w:val="center"/>
+              <w:rPr>
+                <w:rFonts w:asciiTheme="majorBidi" w:hAnsiTheme="majorBidi" w:cstheme="majorBidi"/>
+                <w:b/>
+                <w:bCs/>
+                <w:i/>
+                <w:iCs/>
+                <w:color w:val="000000" w:themeColor="text1"/>
+                <w:sz w:val="32"/>
+                <w:szCs w:val="32"/>
+                <w:lang w:bidi="ar-TN"/>
+              </w:rPr>
+            </w:pPr>
+            <w:r>
+              <w:rPr>
+                <w:rFonts w:asciiTheme="majorBidi" w:hAnsiTheme="majorBidi" w:cstheme="majorBidi"/>
+                <w:b/>
+                <w:bCs/>
+                <w:i/>
+                <w:iCs/>
+                <w:color w:val="000000" w:themeColor="text1"/>
+                <w:sz w:val="32"/>
+                <w:szCs w:val="32"/>
+                <w:lang w:bidi="ar-TN"/>
+              </w:rPr>
+              <w:t>F</w:t>
+            </w:r>
+          </w:p>
+        </w:tc>
+        <w:tc>
+          <w:tcPr>
+            <w:tcW w:w="992" w:type="dxa"/>
+          </w:tcPr>
+          <w:p>
+            <w:pPr>
+              <w:jc w:val="center"/>
+              <w:rPr>
+                <w:rFonts w:asciiTheme="majorBidi" w:hAnsiTheme="majorBidi" w:cstheme="majorBidi"/>
+                <w:b/>
+                <w:bCs/>
+                <w:i/>
+                <w:iCs/>
+                <w:color w:val="000000" w:themeColor="text1"/>
+                <w:sz w:val="32"/>
+                <w:szCs w:val="32"/>
+                <w:lang w:bidi="ar-TN"/>
+              </w:rPr>
+            </w:pPr>
+            <w:r>
+              <w:rPr>
+                <w:rFonts w:asciiTheme="majorBidi" w:hAnsiTheme="majorBidi" w:cstheme="majorBidi"/>
+                <w:b/>
+                <w:bCs/>
+                <w:i/>
+                <w:iCs/>
+                <w:color w:val="000000" w:themeColor="text1"/>
+                <w:sz w:val="32"/>
+                <w:szCs w:val="32"/>
+                <w:lang w:bidi="ar-TN"/>
+              </w:rPr>
+              <w:t>N</w:t>
+            </w:r>
+          </w:p>
+        </w:tc>
+        <w:tc>
+          <w:tcPr>
+            <w:tcW w:w="851" w:type="dxa"/>
+          </w:tcPr>
+          <w:p>
+            <w:pPr>
+              <w:jc w:val="center"/>
+              <w:rPr>
+                <w:rFonts w:asciiTheme="majorBidi" w:hAnsiTheme="majorBidi" w:cstheme="majorBidi"/>
+                <w:b/>
+                <w:bCs/>
+                <w:i/>
+                <w:iCs/>
+                <w:color w:val="000000" w:themeColor="text1"/>
+                <w:sz w:val="32"/>
+                <w:szCs w:val="32"/>
+                <w:lang w:bidi="ar-TN"/>
+              </w:rPr>
+            </w:pPr>
+            <w:r>
+              <w:rPr>
+                <w:rFonts w:asciiTheme="majorBidi" w:hAnsiTheme="majorBidi" w:cstheme="majorBidi"/>
+                <w:b/>
+                <w:bCs/>
+                <w:i/>
+                <w:iCs/>
+                <w:color w:val="000000" w:themeColor="text1"/>
+                <w:sz w:val="32"/>
+                <w:szCs w:val="32"/>
+                <w:lang w:bidi="ar-TN"/>
+              </w:rPr>
+              <w:t>Pl</w:t>
+            </w:r>
+          </w:p>
+        </w:tc>
+      </w:tr>
+      <w:tr>
+        <w:trPr>
+          <w:trHeight w:val="292"/>
+        </w:trPr>
+        <w:tc>
+          <w:tcPr>
+            <w:tcW w:w="1696" w:type="dxa"/>
+          </w:tcPr>
+          <w:p>
+            <w:pPr>
+              <w:jc w:val="center"/>
+              <w:rPr>
+                <w:rFonts w:asciiTheme="majorBidi" w:hAnsiTheme="majorBidi" w:cstheme="majorBidi"/>
+                <w:i/>
+                <w:iCs/>
+                <w:color w:val="000000" w:themeColor="text1"/>
+                <w:sz w:val="32"/>
+                <w:szCs w:val="32"/>
+                <w:lang w:bidi="ar-TN"/>
+              </w:rPr>
+            </w:pPr>
+            <w:r>
+              <w:rPr>
+                <w:rFonts w:asciiTheme="majorBidi" w:hAnsiTheme="majorBidi" w:cstheme="majorBidi"/>
+                <w:b/>
+                <w:bCs/>
+                <w:i/>
+                <w:iCs/>
+                <w:color w:val="000000" w:themeColor="text1"/>
+                <w:sz w:val="32"/>
+                <w:szCs w:val="32"/>
+                <w:lang w:bidi="ar-TN"/>
+              </w:rPr>
+              <w:t>Nominativ</w:t>
+            </w:r>
+          </w:p>
+        </w:tc>
+        <w:tc>
+          <w:tcPr>
+            <w:tcW w:w="851" w:type="dxa"/>
+          </w:tcPr>
+          <w:p>
+            <w:pPr>
+              <w:jc w:val="center"/>
+              <w:rPr>
+                <w:rFonts w:asciiTheme="majorBidi" w:hAnsiTheme="majorBidi" w:cstheme="majorBidi"/>
+                <w:i/>
+                <w:iCs/>
+                <w:color w:val="000000" w:themeColor="text1"/>
+                <w:sz w:val="28"/>
+                <w:szCs w:val="28"/>
+                <w:lang w:bidi="ar-TN"/>
+              </w:rPr>
+            </w:pPr>
+            <w:r>
+              <w:rPr>
+                <w:rFonts w:asciiTheme="majorBidi" w:hAnsiTheme="majorBidi" w:cstheme="majorBidi"/>
+                <w:i/>
+                <w:iCs/>
+                <w:color w:val="000000" w:themeColor="text1"/>
+                <w:sz w:val="28"/>
+                <w:szCs w:val="28"/>
+                <w:lang w:bidi="ar-TN"/>
+              </w:rPr>
+              <w:t>der</w:t>
+            </w:r>
+          </w:p>
+        </w:tc>
+        <w:tc>
+          <w:tcPr>
+            <w:tcW w:w="850" w:type="dxa"/>
+          </w:tcPr>
+          <w:p>
+            <w:pPr>
+              <w:jc w:val="center"/>
+              <w:rPr>
+                <w:rFonts w:asciiTheme="majorBidi" w:hAnsiTheme="majorBidi" w:cstheme="majorBidi"/>
+                <w:i/>
+                <w:iCs/>
+                <w:color w:val="000000" w:themeColor="text1"/>
+                <w:sz w:val="28"/>
+                <w:szCs w:val="28"/>
+                <w:lang w:bidi="ar-TN"/>
+              </w:rPr>
+            </w:pPr>
+            <w:r>
+              <w:rPr>
+                <w:rFonts w:asciiTheme="majorBidi" w:hAnsiTheme="majorBidi" w:cstheme="majorBidi"/>
+                <w:i/>
+                <w:iCs/>
+                <w:color w:val="000000" w:themeColor="text1"/>
+                <w:sz w:val="28"/>
+                <w:szCs w:val="28"/>
+                <w:lang w:bidi="ar-TN"/>
+              </w:rPr>
+              <w:t>die</w:t>
+            </w:r>
+          </w:p>
+        </w:tc>
+        <w:tc>
+          <w:tcPr>
+            <w:tcW w:w="993" w:type="dxa"/>
+          </w:tcPr>
+          <w:p>
+            <w:pPr>
+              <w:jc w:val="center"/>
+              <w:rPr>
+                <w:rFonts w:asciiTheme="majorBidi" w:hAnsiTheme="majorBidi" w:cstheme="majorBidi"/>
+                <w:i/>
+                <w:iCs/>
+                <w:color w:val="000000" w:themeColor="text1"/>
+                <w:sz w:val="28"/>
+                <w:szCs w:val="28"/>
+                <w:lang w:bidi="ar-TN"/>
+              </w:rPr>
+            </w:pPr>
+            <w:proofErr w:type="gramStart"/>
+            <w:r>
+              <w:rPr>
+                <w:rFonts w:asciiTheme="majorBidi" w:hAnsiTheme="majorBidi" w:cstheme="majorBidi"/>
+                <w:i/>
+                <w:iCs/>
+                <w:color w:val="000000" w:themeColor="text1"/>
+                <w:sz w:val="28"/>
+                <w:szCs w:val="28"/>
+                <w:lang w:bidi="ar-TN"/>
+              </w:rPr>
+              <w:t>das</w:t>
+            </w:r>
+            <w:proofErr w:type="gramEnd"/>
+          </w:p>
+        </w:tc>
+        <w:tc>
+          <w:tcPr>
+            <w:tcW w:w="850" w:type="dxa"/>
+            <w:tcBorders>
+              <w:right w:val="single" w:sz="4" w:space="0" w:color="auto"/>
+            </w:tcBorders>
+          </w:tcPr>
+          <w:p>
+            <w:pPr>
+              <w:jc w:val="center"/>
+              <w:rPr>
+                <w:rFonts w:asciiTheme="majorBidi" w:hAnsiTheme="majorBidi" w:cstheme="majorBidi"/>
+                <w:i/>
+                <w:iCs/>
+                <w:color w:val="000000" w:themeColor="text1"/>
+                <w:sz w:val="28"/>
+                <w:szCs w:val="28"/>
+                <w:lang w:bidi="ar-TN"/>
+              </w:rPr>
+            </w:pPr>
+            <w:r>
+              <w:rPr>
+                <w:rFonts w:asciiTheme="majorBidi" w:hAnsiTheme="majorBidi" w:cstheme="majorBidi"/>
+                <w:i/>
+                <w:iCs/>
+                <w:color w:val="000000" w:themeColor="text1"/>
+                <w:sz w:val="28"/>
+                <w:szCs w:val="28"/>
+                <w:lang w:bidi="ar-TN"/>
+              </w:rPr>
+              <w:t>die</w:t>
+            </w:r>
+          </w:p>
+        </w:tc>
+        <w:tc>
+          <w:tcPr>
+            <w:tcW w:w="992" w:type="dxa"/>
+            <w:tcBorders>
+              <w:left w:val="single" w:sz="4" w:space="0" w:color="auto"/>
+            </w:tcBorders>
+          </w:tcPr>
+          <w:p>
+            <w:pPr>
+              <w:jc w:val="center"/>
+              <w:rPr>
+                <w:rFonts w:asciiTheme="majorBidi" w:hAnsiTheme="majorBidi" w:cstheme="majorBidi"/>
+                <w:i/>
+                <w:iCs/>
+                <w:color w:val="000000" w:themeColor="text1"/>
+                <w:sz w:val="28"/>
+                <w:szCs w:val="28"/>
+                <w:lang w:bidi="ar-TN"/>
+              </w:rPr>
+            </w:pPr>
+            <w:r>
+              <w:rPr>
+                <w:rFonts w:asciiTheme="majorBidi" w:hAnsiTheme="majorBidi" w:cstheme="majorBidi"/>
+                <w:i/>
+                <w:iCs/>
+                <w:color w:val="000000" w:themeColor="text1"/>
+                <w:sz w:val="28"/>
+                <w:szCs w:val="28"/>
+                <w:lang w:bidi="ar-TN"/>
+              </w:rPr>
+              <w:t>ein</w:t>
+            </w:r>
+          </w:p>
+        </w:tc>
+        <w:tc>
+          <w:tcPr>
+            <w:tcW w:w="851" w:type="dxa"/>
+          </w:tcPr>
+          <w:p>
+            <w:pPr>
+              <w:jc w:val="center"/>
+              <w:rPr>
+                <w:rFonts w:asciiTheme="majorBidi" w:hAnsiTheme="majorBidi" w:cstheme="majorBidi"/>
+                <w:i/>
+                <w:iCs/>
+                <w:color w:val="000000" w:themeColor="text1"/>
+                <w:sz w:val="28"/>
+                <w:szCs w:val="28"/>
+                <w:lang w:bidi="ar-TN"/>
+              </w:rPr>
+            </w:pPr>
+            <w:r>
+              <w:rPr>
+                <w:rFonts w:asciiTheme="majorBidi" w:hAnsiTheme="majorBidi" w:cstheme="majorBidi"/>
+                <w:i/>
+                <w:iCs/>
+                <w:color w:val="000000" w:themeColor="text1"/>
+                <w:sz w:val="28"/>
+                <w:szCs w:val="28"/>
+                <w:lang w:bidi="ar-TN"/>
+              </w:rPr>
+              <w:t>eine</w:t>
+            </w:r>
+          </w:p>
+        </w:tc>
+        <w:tc>
+          <w:tcPr>
+            <w:tcW w:w="992" w:type="dxa"/>
+          </w:tcPr>
+          <w:p>
+            <w:pPr>
+              <w:jc w:val="center"/>
+              <w:rPr>
+                <w:rFonts w:asciiTheme="majorBidi" w:hAnsiTheme="majorBidi" w:cstheme="majorBidi"/>
+                <w:i/>
+                <w:iCs/>
+                <w:color w:val="000000" w:themeColor="text1"/>
+                <w:sz w:val="28"/>
+                <w:szCs w:val="28"/>
+                <w:lang w:bidi="ar-TN"/>
+              </w:rPr>
+            </w:pPr>
+            <w:r>
+              <w:rPr>
+                <w:rFonts w:asciiTheme="majorBidi" w:hAnsiTheme="majorBidi" w:cstheme="majorBidi"/>
+                <w:i/>
+                <w:iCs/>
+                <w:color w:val="000000" w:themeColor="text1"/>
+                <w:sz w:val="28"/>
+                <w:szCs w:val="28"/>
+                <w:lang w:bidi="ar-TN"/>
+              </w:rPr>
+              <w:t>ein</w:t>
+            </w:r>
+          </w:p>
+        </w:tc>
+        <w:tc>
+          <w:tcPr>
+            <w:tcW w:w="851" w:type="dxa"/>
+          </w:tcPr>
+          <w:p>
+            <w:pPr>
+              <w:jc w:val="center"/>
+              <w:rPr>
+                <w:rFonts w:asciiTheme="majorBidi" w:hAnsiTheme="majorBidi" w:cstheme="majorBidi"/>
+                <w:i/>
+                <w:iCs/>
+                <w:color w:val="000000" w:themeColor="text1"/>
+                <w:sz w:val="28"/>
+                <w:szCs w:val="28"/>
+                <w:lang w:bidi="ar-TN"/>
+              </w:rPr>
+            </w:pPr>
+            <w:r>
+              <w:rPr>
+                <w:rFonts w:asciiTheme="majorBidi" w:hAnsiTheme="majorBidi" w:cstheme="majorBidi"/>
+                <w:i/>
+                <w:iCs/>
+                <w:color w:val="000000" w:themeColor="text1"/>
+                <w:sz w:val="28"/>
+                <w:szCs w:val="28"/>
+                <w:lang w:bidi="ar-TN"/>
+              </w:rPr>
+              <w:t>Ø</w:t>
+            </w:r>
+          </w:p>
+        </w:tc>
+      </w:tr>
+      <w:tr>
+        <w:trPr>
+          <w:trHeight w:val="440"/>
+        </w:trPr>
+        <w:tc>
+          <w:tcPr>
+            <w:tcW w:w="1696" w:type="dxa"/>
+          </w:tcPr>
+          <w:p>
+            <w:pPr>
+              <w:jc w:val="center"/>
+              <w:rPr>
+                <w:rFonts w:asciiTheme="majorBidi" w:hAnsiTheme="majorBidi" w:cstheme="majorBidi"/>
+                <w:b/>
+                <w:bCs/>
+                <w:i/>
+                <w:iCs/>
+                <w:color w:val="000000" w:themeColor="text1"/>
+                <w:sz w:val="28"/>
+                <w:szCs w:val="28"/>
+                <w:lang w:bidi="ar-TN"/>
+              </w:rPr>
+            </w:pPr>
+            <w:r>
+              <w:rPr>
+                <w:rFonts w:asciiTheme="majorBidi" w:hAnsiTheme="majorBidi" w:cstheme="majorBidi"/>
+                <w:b/>
+                <w:bCs/>
+                <w:i/>
+                <w:iCs/>
+                <w:color w:val="000000" w:themeColor="text1"/>
+                <w:sz w:val="32"/>
+                <w:szCs w:val="32"/>
+                <w:lang w:bidi="ar-TN"/>
+              </w:rPr>
+              <w:t>Akkusativ</w:t>
+            </w:r>
+          </w:p>
+        </w:tc>
+        <w:tc>
+          <w:tcPr>
+            <w:tcW w:w="851" w:type="dxa"/>
+          </w:tcPr>
+          <w:p>
+            <w:pPr>
+              <w:jc w:val="center"/>
+              <w:rPr>
+                <w:rFonts w:asciiTheme="majorBidi" w:hAnsiTheme="majorBidi" w:cstheme="majorBidi"/>
+                <w:i/>
+                <w:iCs/>
+                <w:color w:val="000000" w:themeColor="text1"/>
+                <w:sz w:val="28"/>
+                <w:szCs w:val="28"/>
+                <w:lang w:bidi="ar-TN"/>
+              </w:rPr>
+            </w:pPr>
+            <w:r>
+              <w:rPr>
+                <w:rFonts w:asciiTheme="majorBidi" w:hAnsiTheme="majorBidi" w:cstheme="majorBidi"/>
+                <w:i/>
+                <w:iCs/>
+                <w:color w:val="000000" w:themeColor="text1"/>
+                <w:sz w:val="28"/>
+                <w:szCs w:val="28"/>
+                <w:lang w:bidi="ar-TN"/>
+              </w:rPr>
+              <w:t>den</w:t>
+            </w:r>
+          </w:p>
+        </w:tc>
+        <w:tc>
+          <w:tcPr>
+            <w:tcW w:w="850" w:type="dxa"/>
+          </w:tcPr>
+          <w:p>
+            <w:pPr>
+              <w:jc w:val="center"/>
+              <w:rPr>
+                <w:rFonts w:asciiTheme="majorBidi" w:hAnsiTheme="majorBidi" w:cstheme="majorBidi"/>
+                <w:i/>
+                <w:iCs/>
+                <w:color w:val="000000" w:themeColor="text1"/>
+                <w:sz w:val="28"/>
+                <w:szCs w:val="28"/>
+                <w:lang w:bidi="ar-TN"/>
+              </w:rPr>
+            </w:pPr>
+            <w:r>
+              <w:rPr>
+                <w:rFonts w:asciiTheme="majorBidi" w:hAnsiTheme="majorBidi" w:cstheme="majorBidi"/>
+                <w:i/>
+                <w:iCs/>
+                <w:color w:val="000000" w:themeColor="text1"/>
+                <w:sz w:val="28"/>
+                <w:szCs w:val="28"/>
+                <w:lang w:bidi="ar-TN"/>
+              </w:rPr>
+              <w:t>die</w:t>
+            </w:r>
+          </w:p>
+        </w:tc>
+        <w:tc>
+          <w:tcPr>
+            <w:tcW w:w="993" w:type="dxa"/>
+          </w:tcPr>
+          <w:p>
+            <w:pPr>
+              <w:jc w:val="center"/>
+              <w:rPr>
+                <w:rFonts w:asciiTheme="majorBidi" w:hAnsiTheme="majorBidi" w:cstheme="majorBidi"/>
+                <w:i/>
+                <w:iCs/>
+                <w:color w:val="000000" w:themeColor="text1"/>
+                <w:sz w:val="28"/>
+                <w:szCs w:val="28"/>
+                <w:lang w:bidi="ar-TN"/>
+              </w:rPr>
+            </w:pPr>
+            <w:proofErr w:type="gramStart"/>
+            <w:r>
+              <w:rPr>
+                <w:rFonts w:asciiTheme="majorBidi" w:hAnsiTheme="majorBidi" w:cstheme="majorBidi"/>
+                <w:i/>
+                <w:iCs/>
+                <w:color w:val="000000" w:themeColor="text1"/>
+                <w:sz w:val="28"/>
+                <w:szCs w:val="28"/>
+                <w:lang w:bidi="ar-TN"/>
+              </w:rPr>
+              <w:t>das</w:t>
+            </w:r>
+            <w:proofErr w:type="gramEnd"/>
+          </w:p>
+        </w:tc>
+        <w:tc>
+          <w:tcPr>
+            <w:tcW w:w="850" w:type="dxa"/>
+            <w:tcBorders>
+              <w:right w:val="single" w:sz="4" w:space="0" w:color="auto"/>
+            </w:tcBorders>
+          </w:tcPr>
+          <w:p>
+            <w:pPr>
+              <w:jc w:val="center"/>
+              <w:rPr>
+                <w:rFonts w:asciiTheme="majorBidi" w:hAnsiTheme="majorBidi" w:cstheme="majorBidi"/>
+                <w:i/>
+                <w:iCs/>
+                <w:color w:val="000000" w:themeColor="text1"/>
+                <w:sz w:val="28"/>
+                <w:szCs w:val="28"/>
+                <w:lang w:bidi="ar-TN"/>
+              </w:rPr>
+            </w:pPr>
+            <w:r>
+              <w:rPr>
+                <w:rFonts w:asciiTheme="majorBidi" w:hAnsiTheme="majorBidi" w:cstheme="majorBidi"/>
+                <w:i/>
+                <w:iCs/>
+                <w:color w:val="000000" w:themeColor="text1"/>
+                <w:sz w:val="28"/>
+                <w:szCs w:val="28"/>
+                <w:lang w:bidi="ar-TN"/>
+              </w:rPr>
+              <w:t>die</w:t>
+            </w:r>
+          </w:p>
+        </w:tc>
+        <w:tc>
+          <w:tcPr>
+            <w:tcW w:w="992" w:type="dxa"/>
+            <w:tcBorders>
+              <w:left w:val="single" w:sz="4" w:space="0" w:color="auto"/>
+            </w:tcBorders>
+          </w:tcPr>
+          <w:p>
+            <w:pPr>
+              <w:jc w:val="center"/>
+              <w:rPr>
+                <w:rFonts w:asciiTheme="majorBidi" w:hAnsiTheme="majorBidi" w:cstheme="majorBidi"/>
+                <w:i/>
+                <w:iCs/>
+                <w:color w:val="000000" w:themeColor="text1"/>
+                <w:sz w:val="28"/>
+                <w:szCs w:val="28"/>
+                <w:lang w:bidi="ar-TN"/>
+              </w:rPr>
+            </w:pPr>
+            <w:r>
+              <w:rPr>
+                <w:rFonts w:asciiTheme="majorBidi" w:hAnsiTheme="majorBidi" w:cstheme="majorBidi"/>
+                <w:i/>
+                <w:iCs/>
+                <w:color w:val="000000" w:themeColor="text1"/>
+                <w:sz w:val="28"/>
+                <w:szCs w:val="28"/>
+                <w:lang w:bidi="ar-TN"/>
+              </w:rPr>
+              <w:t>einen</w:t>
+            </w:r>
+          </w:p>
+        </w:tc>
+        <w:tc>
+          <w:tcPr>
+            <w:tcW w:w="851" w:type="dxa"/>
+          </w:tcPr>
+          <w:p>
+            <w:pPr>
+              <w:jc w:val="center"/>
+              <w:rPr>
+                <w:rFonts w:asciiTheme="majorBidi" w:hAnsiTheme="majorBidi" w:cstheme="majorBidi"/>
+                <w:i/>
+                <w:iCs/>
+                <w:color w:val="000000" w:themeColor="text1"/>
+                <w:sz w:val="28"/>
+                <w:szCs w:val="28"/>
+                <w:lang w:bidi="ar-TN"/>
+              </w:rPr>
+            </w:pPr>
+            <w:r>
+              <w:rPr>
+                <w:rFonts w:asciiTheme="majorBidi" w:hAnsiTheme="majorBidi" w:cstheme="majorBidi"/>
+                <w:i/>
+                <w:iCs/>
+                <w:color w:val="000000" w:themeColor="text1"/>
+                <w:sz w:val="28"/>
+                <w:szCs w:val="28"/>
+                <w:lang w:bidi="ar-TN"/>
+              </w:rPr>
+              <w:t>eine</w:t>
+            </w:r>
+          </w:p>
+        </w:tc>
+        <w:tc>
+          <w:tcPr>
+            <w:tcW w:w="992" w:type="dxa"/>
+          </w:tcPr>
+          <w:p>
+            <w:pPr>
+              <w:jc w:val="center"/>
+              <w:rPr>
+                <w:rFonts w:asciiTheme="majorBidi" w:hAnsiTheme="majorBidi" w:cstheme="majorBidi"/>
+                <w:i/>
+                <w:iCs/>
+                <w:color w:val="000000" w:themeColor="text1"/>
+                <w:sz w:val="28"/>
+                <w:szCs w:val="28"/>
+                <w:lang w:bidi="ar-TN"/>
+              </w:rPr>
+            </w:pPr>
+            <w:r>
+              <w:rPr>
+                <w:rFonts w:asciiTheme="majorBidi" w:hAnsiTheme="majorBidi" w:cstheme="majorBidi"/>
+                <w:i/>
+                <w:iCs/>
+                <w:color w:val="000000" w:themeColor="text1"/>
+                <w:sz w:val="28"/>
+                <w:szCs w:val="28"/>
+                <w:lang w:bidi="ar-TN"/>
+              </w:rPr>
+              <w:t>ein</w:t>
+            </w:r>
+          </w:p>
+        </w:tc>
+        <w:tc>
+          <w:tcPr>
+            <w:tcW w:w="851" w:type="dxa"/>
+          </w:tcPr>
+          <w:p>
+            <w:pPr>
+              <w:jc w:val="center"/>
+              <w:rPr>
+                <w:rFonts w:asciiTheme="majorBidi" w:hAnsiTheme="majorBidi" w:cstheme="majorBidi"/>
+                <w:i/>
+                <w:iCs/>
+                <w:color w:val="000000" w:themeColor="text1"/>
+                <w:sz w:val="28"/>
+                <w:szCs w:val="28"/>
+                <w:lang w:bidi="ar-TN"/>
+              </w:rPr>
+            </w:pPr>
+            <w:r>
+              <w:rPr>
+                <w:rFonts w:asciiTheme="majorBidi" w:hAnsiTheme="majorBidi" w:cstheme="majorBidi"/>
+                <w:i/>
+                <w:iCs/>
+                <w:color w:val="000000" w:themeColor="text1"/>
+                <w:sz w:val="28"/>
+                <w:szCs w:val="28"/>
+                <w:lang w:bidi="ar-TN"/>
+              </w:rPr>
+              <w:t>Ø</w:t>
+            </w:r>
+          </w:p>
+        </w:tc>
+      </w:tr>
+      <w:tr>
+        <w:trPr>
+          <w:trHeight w:val="440"/>
+        </w:trPr>
+        <w:tc>
+          <w:tcPr>
+            <w:tcW w:w="1696" w:type="dxa"/>
+          </w:tcPr>
+          <w:p>
+            <w:pPr>
+              <w:jc w:val="center"/>
+              <w:rPr>
+                <w:rFonts w:asciiTheme="majorBidi" w:hAnsiTheme="majorBidi" w:cstheme="majorBidi"/>
+                <w:b/>
+                <w:bCs/>
+                <w:i/>
+                <w:iCs/>
+                <w:color w:val="000000" w:themeColor="text1"/>
+                <w:sz w:val="32"/>
+                <w:szCs w:val="32"/>
+                <w:lang w:bidi="ar-TN"/>
+              </w:rPr>
+            </w:pPr>
+            <w:r>
+              <w:rPr>
+                <w:rFonts w:asciiTheme="majorBidi" w:hAnsiTheme="majorBidi" w:cstheme="majorBidi"/>
+                <w:b/>
+                <w:bCs/>
+                <w:i/>
+                <w:iCs/>
+                <w:color w:val="000000" w:themeColor="text1"/>
+                <w:sz w:val="32"/>
+                <w:szCs w:val="32"/>
+                <w:lang w:bidi="ar-TN"/>
+              </w:rPr>
+              <w:t>Dativ</w:t>
+            </w:r>
+          </w:p>
+        </w:tc>
+        <w:tc>
+          <w:tcPr>
+            <w:tcW w:w="851" w:type="dxa"/>
+          </w:tcPr>
+          <w:p>
+            <w:pPr>
+              <w:jc w:val="center"/>
+              <w:rPr>
+                <w:rFonts w:asciiTheme="majorBidi" w:hAnsiTheme="majorBidi" w:cstheme="majorBidi"/>
+                <w:i/>
+                <w:iCs/>
+                <w:color w:val="000000" w:themeColor="text1"/>
+                <w:sz w:val="28"/>
+                <w:szCs w:val="28"/>
+                <w:lang w:bidi="ar-TN"/>
+              </w:rPr>
+            </w:pPr>
+            <w:r>
+              <w:rPr>
+                <w:rFonts w:asciiTheme="majorBidi" w:hAnsiTheme="majorBidi" w:cstheme="majorBidi"/>
+                <w:i/>
+                <w:iCs/>
+                <w:color w:val="000000" w:themeColor="text1"/>
+                <w:sz w:val="28"/>
+                <w:szCs w:val="28"/>
+                <w:lang w:bidi="ar-TN"/>
+              </w:rPr>
+              <w:t>dem</w:t>
+            </w:r>
+          </w:p>
+        </w:tc>
+        <w:tc>
+          <w:tcPr>
+            <w:tcW w:w="850" w:type="dxa"/>
+          </w:tcPr>
+          <w:p>
+            <w:pPr>
+              <w:jc w:val="center"/>
+              <w:rPr>
+                <w:rFonts w:asciiTheme="majorBidi" w:hAnsiTheme="majorBidi" w:cstheme="majorBidi"/>
+                <w:i/>
+                <w:iCs/>
+                <w:color w:val="000000" w:themeColor="text1"/>
+                <w:sz w:val="28"/>
+                <w:szCs w:val="28"/>
+                <w:lang w:bidi="ar-TN"/>
+              </w:rPr>
+            </w:pPr>
+            <w:r>
+              <w:rPr>
+                <w:rFonts w:asciiTheme="majorBidi" w:hAnsiTheme="majorBidi" w:cstheme="majorBidi"/>
+                <w:i/>
+                <w:iCs/>
+                <w:color w:val="000000" w:themeColor="text1"/>
+                <w:sz w:val="28"/>
+                <w:szCs w:val="28"/>
+                <w:lang w:bidi="ar-TN"/>
+              </w:rPr>
+              <w:t>der</w:t>
+            </w:r>
+          </w:p>
+        </w:tc>
+        <w:tc>
+          <w:tcPr>
+            <w:tcW w:w="993" w:type="dxa"/>
+          </w:tcPr>
+          <w:p>
+            <w:pPr>
+              <w:jc w:val="center"/>
+              <w:rPr>
+                <w:rFonts w:asciiTheme="majorBidi" w:hAnsiTheme="majorBidi" w:cstheme="majorBidi"/>
+                <w:i/>
+                <w:iCs/>
+                <w:color w:val="000000" w:themeColor="text1"/>
+                <w:sz w:val="28"/>
+                <w:szCs w:val="28"/>
+                <w:lang w:bidi="ar-TN"/>
+              </w:rPr>
+            </w:pPr>
+            <w:r>
+              <w:rPr>
+                <w:rFonts w:asciiTheme="majorBidi" w:hAnsiTheme="majorBidi" w:cstheme="majorBidi"/>
+                <w:i/>
+                <w:iCs/>
+                <w:color w:val="000000" w:themeColor="text1"/>
+                <w:sz w:val="28"/>
+                <w:szCs w:val="28"/>
+                <w:lang w:bidi="ar-TN"/>
+              </w:rPr>
+              <w:t>dem</w:t>
+            </w:r>
+          </w:p>
+        </w:tc>
+        <w:tc>
+          <w:tcPr>
+            <w:tcW w:w="850" w:type="dxa"/>
+            <w:tcBorders>
+              <w:right w:val="single" w:sz="4" w:space="0" w:color="auto"/>
+            </w:tcBorders>
+          </w:tcPr>
+          <w:p>
+            <w:pPr>
+              <w:jc w:val="center"/>
+              <w:rPr>
+                <w:rFonts w:asciiTheme="majorBidi" w:hAnsiTheme="majorBidi" w:cstheme="majorBidi"/>
+                <w:i/>
+                <w:iCs/>
+                <w:color w:val="000000" w:themeColor="text1"/>
+                <w:sz w:val="28"/>
+                <w:szCs w:val="28"/>
+                <w:lang w:bidi="ar-TN"/>
+              </w:rPr>
+            </w:pPr>
+            <w:r>
+              <w:rPr>
+                <w:rFonts w:asciiTheme="majorBidi" w:hAnsiTheme="majorBidi" w:cstheme="majorBidi"/>
+                <w:i/>
+                <w:iCs/>
+                <w:color w:val="000000" w:themeColor="text1"/>
+                <w:sz w:val="28"/>
+                <w:szCs w:val="28"/>
+                <w:lang w:bidi="ar-TN"/>
+              </w:rPr>
+              <w:t>den</w:t>
+            </w:r>
+          </w:p>
+        </w:tc>
+        <w:tc>
+          <w:tcPr>
+            <w:tcW w:w="992" w:type="dxa"/>
+            <w:tcBorders>
+              <w:left w:val="single" w:sz="4" w:space="0" w:color="auto"/>
+            </w:tcBorders>
+          </w:tcPr>
+          <w:p>
+            <w:pPr>
+              <w:jc w:val="center"/>
+              <w:rPr>
+                <w:rFonts w:asciiTheme="majorBidi" w:hAnsiTheme="majorBidi" w:cstheme="majorBidi"/>
+                <w:i/>
+                <w:iCs/>
+                <w:color w:val="000000" w:themeColor="text1"/>
+                <w:sz w:val="28"/>
+                <w:szCs w:val="28"/>
+                <w:lang w:bidi="ar-TN"/>
+              </w:rPr>
+            </w:pPr>
+            <w:r>
+              <w:rPr>
+                <w:rFonts w:asciiTheme="majorBidi" w:hAnsiTheme="majorBidi" w:cstheme="majorBidi"/>
+                <w:i/>
+                <w:iCs/>
+                <w:color w:val="000000" w:themeColor="text1"/>
+                <w:sz w:val="28"/>
+                <w:szCs w:val="28"/>
+                <w:lang w:bidi="ar-TN"/>
+              </w:rPr>
+              <w:t>einem</w:t>
+            </w:r>
+          </w:p>
+        </w:tc>
+        <w:tc>
+          <w:tcPr>
+            <w:tcW w:w="851" w:type="dxa"/>
+          </w:tcPr>
+          <w:p>
+            <w:pPr>
+              <w:jc w:val="center"/>
+              <w:rPr>
+                <w:rFonts w:asciiTheme="majorBidi" w:hAnsiTheme="majorBidi" w:cstheme="majorBidi"/>
+                <w:i/>
+                <w:iCs/>
+                <w:color w:val="000000" w:themeColor="text1"/>
+                <w:sz w:val="28"/>
+                <w:szCs w:val="28"/>
+                <w:lang w:bidi="ar-TN"/>
+              </w:rPr>
+            </w:pPr>
+            <w:r>
+              <w:rPr>
+                <w:rFonts w:asciiTheme="majorBidi" w:hAnsiTheme="majorBidi" w:cstheme="majorBidi"/>
+                <w:i/>
+                <w:iCs/>
+                <w:color w:val="000000" w:themeColor="text1"/>
+                <w:sz w:val="28"/>
+                <w:szCs w:val="28"/>
+                <w:lang w:bidi="ar-TN"/>
+              </w:rPr>
+              <w:t>einer</w:t>
+            </w:r>
+          </w:p>
+        </w:tc>
+        <w:tc>
+          <w:tcPr>
+            <w:tcW w:w="992" w:type="dxa"/>
+          </w:tcPr>
+          <w:p>
+            <w:pPr>
+              <w:jc w:val="center"/>
+              <w:rPr>
+                <w:rFonts w:asciiTheme="majorBidi" w:hAnsiTheme="majorBidi" w:cstheme="majorBidi"/>
+                <w:i/>
+                <w:iCs/>
+                <w:color w:val="000000" w:themeColor="text1"/>
+                <w:sz w:val="28"/>
+                <w:szCs w:val="28"/>
+                <w:lang w:bidi="ar-TN"/>
+              </w:rPr>
+            </w:pPr>
+            <w:r>
+              <w:rPr>
+                <w:rFonts w:asciiTheme="majorBidi" w:hAnsiTheme="majorBidi" w:cstheme="majorBidi"/>
+                <w:i/>
+                <w:iCs/>
+                <w:color w:val="000000" w:themeColor="text1"/>
+                <w:sz w:val="28"/>
+                <w:szCs w:val="28"/>
+                <w:lang w:bidi="ar-TN"/>
+              </w:rPr>
+              <w:t>einem</w:t>
+            </w:r>
+          </w:p>
+        </w:tc>
+        <w:tc>
+          <w:tcPr>
+            <w:tcW w:w="851" w:type="dxa"/>
+          </w:tcPr>
+          <w:p>
+            <w:pPr>
+              <w:jc w:val="center"/>
+              <w:rPr>
+                <w:rFonts w:asciiTheme="majorBidi" w:hAnsiTheme="majorBidi" w:cstheme="majorBidi"/>
+                <w:i/>
+                <w:iCs/>
+                <w:color w:val="000000" w:themeColor="text1"/>
+                <w:sz w:val="28"/>
+                <w:szCs w:val="28"/>
+                <w:lang w:bidi="ar-TN"/>
+              </w:rPr>
+            </w:pPr>
+            <w:r>
+              <w:rPr>
+                <w:rFonts w:asciiTheme="majorBidi" w:hAnsiTheme="majorBidi" w:cstheme="majorBidi"/>
+                <w:i/>
+                <w:iCs/>
+                <w:color w:val="000000" w:themeColor="text1"/>
+                <w:sz w:val="28"/>
+                <w:szCs w:val="28"/>
+                <w:lang w:bidi="ar-TN"/>
+              </w:rPr>
+              <w:t>Ø</w:t>
+            </w:r>
+          </w:p>
+        </w:tc>
+      </w:tr>
+    </w:tbl>
+    <w:p>
+      <w:pPr>
+        <w:rPr>
+          <w:rFonts w:asciiTheme="majorBidi" w:hAnsiTheme="majorBidi" w:cstheme="majorBidi"/>
+          <w:i/>
+          <w:iCs/>
+          <w:color w:val="000000" w:themeColor="text1"/>
+          <w:sz w:val="28"/>
+          <w:szCs w:val="28"/>
+          <w:lang w:bidi="ar-TN"/>
+        </w:rPr>
+      </w:pPr>
+    </w:p>
+    <w:tbl>
+      <w:tblPr>
+        <w:tblStyle w:val="Grilledutableau"/>
+        <w:tblW w:w="0" w:type="auto"/>
+        <w:jc w:val="center"/>
+        <w:tblBorders>
+          <w:top w:val="none" w:sz="0" w:space="0" w:color="auto"/>
+          <w:left w:val="none" w:sz="0" w:space="0" w:color="auto"/>
+          <w:bottom w:val="none" w:sz="0" w:space="0" w:color="auto"/>
+          <w:right w:val="none" w:sz="0" w:space="0" w:color="auto"/>
+          <w:insideH w:val="none" w:sz="0" w:space="0" w:color="auto"/>
+          <w:insideV w:val="none" w:sz="0" w:space="0" w:color="auto"/>
+        </w:tblBorders>
+        <w:tblLook w:val="04A0" w:firstRow="1" w:lastRow="0" w:firstColumn="1" w:lastColumn="0" w:noHBand="0" w:noVBand="1"/>
+      </w:tblPr>
+      <w:tblGrid>
+        <w:gridCol w:w="3705"/>
+        <w:gridCol w:w="3497"/>
+        <w:gridCol w:w="3254"/>
+      </w:tblGrid>
+      <w:tr>
+        <w:trPr>
+          <w:jc w:val="center"/>
+        </w:trPr>
+        <w:tc>
+          <w:tcPr>
+            <w:tcW w:w="10456" w:type="dxa"/>
+            <w:gridSpan w:val="3"/>
+          </w:tcPr>
+          <w:p>
+            <w:pPr>
+              <w:jc w:val="center"/>
+              <w:rPr>
+                <w:rFonts w:asciiTheme="majorBidi" w:hAnsiTheme="majorBidi" w:cstheme="majorBidi"/>
+                <w:b/>
+                <w:bCs/>
+                <w:i/>
+                <w:iCs/>
+                <w:color w:val="000000" w:themeColor="text1"/>
+                <w:sz w:val="28"/>
+                <w:szCs w:val="28"/>
+                <w:lang w:bidi="ar-TN"/>
+              </w:rPr>
+            </w:pPr>
+            <w:r>
+              <w:rPr>
+                <w:rFonts w:asciiTheme="majorBidi" w:hAnsiTheme="majorBidi" w:cstheme="majorBidi"/>
+                <w:b/>
+                <w:bCs/>
+                <w:i/>
+                <w:iCs/>
+                <w:color w:val="000000" w:themeColor="text1"/>
+                <w:sz w:val="28"/>
+                <w:szCs w:val="28"/>
+                <w:lang w:bidi="ar-TN"/>
+              </w:rPr>
+              <w:t>Präpositionen</w:t>
+            </w:r>
+          </w:p>
+        </w:tc>
+      </w:tr>
+      <w:tr>
+        <w:trPr>
+          <w:jc w:val="center"/>
+        </w:trPr>
+        <w:tc>
+          <w:tcPr>
+            <w:tcW w:w="3705" w:type="dxa"/>
+            <w:tcBorders>
+              <w:right w:val="single" w:sz="4" w:space="0" w:color="auto"/>
+            </w:tcBorders>
+          </w:tcPr>
+          <w:p>
+            <w:pPr>
+              <w:jc w:val="center"/>
+              <w:rPr>
+                <w:rFonts w:asciiTheme="majorBidi" w:hAnsiTheme="majorBidi" w:cstheme="majorBidi"/>
+                <w:b/>
+                <w:bCs/>
+                <w:i/>
+                <w:iCs/>
+                <w:color w:val="000000" w:themeColor="text1"/>
+                <w:sz w:val="28"/>
+                <w:szCs w:val="28"/>
+                <w:lang w:bidi="ar-TN"/>
+              </w:rPr>
+            </w:pPr>
+            <w:r>
+              <w:rPr>
+                <w:rFonts w:asciiTheme="majorBidi" w:hAnsiTheme="majorBidi" w:cstheme="majorBidi"/>
+                <w:b/>
+                <w:bCs/>
+                <w:i/>
+                <w:iCs/>
+                <w:color w:val="000000" w:themeColor="text1"/>
+                <w:sz w:val="28"/>
+                <w:szCs w:val="28"/>
+                <w:lang w:bidi="ar-TN"/>
+              </w:rPr>
+              <w:t>Akkusativ</w:t>
+            </w:r>
+          </w:p>
+        </w:tc>
+        <w:tc>
+          <w:tcPr>
+            <w:tcW w:w="3497" w:type="dxa"/>
+            <w:tcBorders>
+              <w:left w:val="single" w:sz="4" w:space="0" w:color="auto"/>
+              <w:right w:val="single" w:sz="4" w:space="0" w:color="auto"/>
+            </w:tcBorders>
+          </w:tcPr>
+          <w:p>
+            <w:pPr>
+              <w:jc w:val="center"/>
+              <w:rPr>
+                <w:rFonts w:asciiTheme="majorBidi" w:hAnsiTheme="majorBidi" w:cstheme="majorBidi"/>
+                <w:b/>
+                <w:bCs/>
+                <w:i/>
+                <w:iCs/>
+                <w:color w:val="000000" w:themeColor="text1"/>
+                <w:sz w:val="28"/>
+                <w:szCs w:val="28"/>
+                <w:lang w:bidi="ar-TN"/>
+              </w:rPr>
+            </w:pPr>
+            <w:r>
+              <w:rPr>
+                <w:rFonts w:asciiTheme="majorBidi" w:hAnsiTheme="majorBidi" w:cstheme="majorBidi"/>
+                <w:b/>
+                <w:bCs/>
+                <w:i/>
+                <w:iCs/>
+                <w:color w:val="000000" w:themeColor="text1"/>
+                <w:sz w:val="28"/>
+                <w:szCs w:val="28"/>
+                <w:lang w:bidi="ar-TN"/>
+              </w:rPr>
+              <w:t>Akkusativ</w:t>
+            </w:r>
+            <w:r>
+              <w:rPr>
+                <w:rFonts w:asciiTheme="majorBidi" w:hAnsiTheme="majorBidi" w:cstheme="majorBidi"/>
+                <w:b/>
+                <w:bCs/>
+                <w:i/>
+                <w:iCs/>
+                <w:color w:val="000000" w:themeColor="text1"/>
+                <w:sz w:val="28"/>
+                <w:szCs w:val="28"/>
+                <w:lang w:bidi="ar-TN"/>
+              </w:rPr>
+              <w:t xml:space="preserve"> &amp; </w:t>
+            </w:r>
+            <w:r>
+              <w:rPr>
+                <w:rFonts w:asciiTheme="majorBidi" w:hAnsiTheme="majorBidi" w:cstheme="majorBidi"/>
+                <w:b/>
+                <w:bCs/>
+                <w:i/>
+                <w:iCs/>
+                <w:color w:val="000000" w:themeColor="text1"/>
+                <w:sz w:val="28"/>
+                <w:szCs w:val="28"/>
+                <w:lang w:bidi="ar-TN"/>
+              </w:rPr>
+              <w:t>Dativ</w:t>
+            </w:r>
+          </w:p>
+        </w:tc>
+        <w:tc>
+          <w:tcPr>
+            <w:tcW w:w="3254" w:type="dxa"/>
+            <w:tcBorders>
+              <w:left w:val="single" w:sz="4" w:space="0" w:color="auto"/>
+            </w:tcBorders>
+          </w:tcPr>
+          <w:p>
+            <w:pPr>
+              <w:jc w:val="center"/>
+              <w:rPr>
+                <w:rFonts w:asciiTheme="majorBidi" w:hAnsiTheme="majorBidi" w:cstheme="majorBidi"/>
+                <w:b/>
+                <w:bCs/>
+                <w:i/>
+                <w:iCs/>
+                <w:color w:val="000000" w:themeColor="text1"/>
+                <w:sz w:val="28"/>
+                <w:szCs w:val="28"/>
+                <w:lang w:bidi="ar-TN"/>
+              </w:rPr>
+            </w:pPr>
+            <w:r>
+              <w:rPr>
+                <w:rFonts w:asciiTheme="majorBidi" w:hAnsiTheme="majorBidi" w:cstheme="majorBidi"/>
+                <w:b/>
+                <w:bCs/>
+                <w:i/>
+                <w:iCs/>
+                <w:color w:val="000000" w:themeColor="text1"/>
+                <w:sz w:val="28"/>
+                <w:szCs w:val="28"/>
+                <w:lang w:bidi="ar-TN"/>
+              </w:rPr>
+              <w:t>Dativ</w:t>
+            </w:r>
+          </w:p>
+        </w:tc>
+      </w:tr>
+      <w:tr>
+        <w:trPr>
+          <w:jc w:val="center"/>
+        </w:trPr>
+        <w:tc>
+          <w:tcPr>
+            <w:tcW w:w="3705" w:type="dxa"/>
+            <w:tcBorders>
+              <w:right w:val="single" w:sz="4" w:space="0" w:color="auto"/>
+            </w:tcBorders>
+          </w:tcPr>
+          <w:p>
+            <w:pPr>
+              <w:jc w:val="center"/>
+              <w:rPr>
+                <w:rFonts w:asciiTheme="majorBidi" w:hAnsiTheme="majorBidi" w:cstheme="majorBidi"/>
+                <w:i/>
+                <w:iCs/>
+                <w:color w:val="000000" w:themeColor="text1"/>
+                <w:sz w:val="28"/>
+                <w:szCs w:val="28"/>
+                <w:lang w:bidi="ar-TN"/>
+              </w:rPr>
+            </w:pPr>
+            <w:r>
+              <w:rPr>
+                <w:rFonts w:asciiTheme="majorBidi" w:hAnsiTheme="majorBidi" w:cstheme="majorBidi"/>
+                <w:i/>
+                <w:iCs/>
+                <w:color w:val="000000" w:themeColor="text1"/>
+                <w:sz w:val="28"/>
+                <w:szCs w:val="28"/>
+                <w:lang w:bidi="ar-TN"/>
+              </w:rPr>
+              <w:t>bis</w:t>
+            </w:r>
+            <w:r>
+              <w:rPr>
+                <w:rFonts w:asciiTheme="majorBidi" w:hAnsiTheme="majorBidi" w:cstheme="majorBidi"/>
+                <w:i/>
+                <w:iCs/>
+                <w:color w:val="000000" w:themeColor="text1"/>
+                <w:sz w:val="28"/>
+                <w:szCs w:val="28"/>
+                <w:lang w:bidi="ar-TN"/>
+              </w:rPr>
+              <w:t xml:space="preserve"> - </w:t>
+            </w:r>
+            <w:r>
+              <w:rPr>
+                <w:rFonts w:asciiTheme="majorBidi" w:hAnsiTheme="majorBidi" w:cstheme="majorBidi"/>
+                <w:i/>
+                <w:iCs/>
+                <w:color w:val="000000" w:themeColor="text1"/>
+                <w:sz w:val="28"/>
+                <w:szCs w:val="28"/>
+                <w:lang w:bidi="ar-TN"/>
+              </w:rPr>
+              <w:t>durch</w:t>
+            </w:r>
+            <w:r>
+              <w:rPr>
+                <w:rFonts w:asciiTheme="majorBidi" w:hAnsiTheme="majorBidi" w:cstheme="majorBidi"/>
+                <w:i/>
+                <w:iCs/>
+                <w:color w:val="000000" w:themeColor="text1"/>
+                <w:sz w:val="28"/>
+                <w:szCs w:val="28"/>
+                <w:lang w:bidi="ar-TN"/>
+              </w:rPr>
+              <w:t xml:space="preserve"> - </w:t>
+            </w:r>
+            <w:r>
+              <w:rPr>
+                <w:rFonts w:asciiTheme="majorBidi" w:hAnsiTheme="majorBidi" w:cstheme="majorBidi"/>
+                <w:i/>
+                <w:iCs/>
+                <w:color w:val="000000" w:themeColor="text1"/>
+                <w:sz w:val="28"/>
+                <w:szCs w:val="28"/>
+                <w:lang w:bidi="ar-TN"/>
+              </w:rPr>
+              <w:t>für</w:t>
+            </w:r>
+            <w:r>
+              <w:rPr>
+                <w:rFonts w:asciiTheme="majorBidi" w:hAnsiTheme="majorBidi" w:cstheme="majorBidi"/>
+                <w:i/>
+                <w:iCs/>
+                <w:color w:val="000000" w:themeColor="text1"/>
+                <w:sz w:val="28"/>
+                <w:szCs w:val="28"/>
+                <w:lang w:bidi="ar-TN"/>
+              </w:rPr>
+              <w:t xml:space="preserve"> - </w:t>
+            </w:r>
+            <w:r>
+              <w:rPr>
+                <w:rFonts w:asciiTheme="majorBidi" w:hAnsiTheme="majorBidi" w:cstheme="majorBidi"/>
+                <w:i/>
+                <w:iCs/>
+                <w:color w:val="000000" w:themeColor="text1"/>
+                <w:sz w:val="28"/>
+                <w:szCs w:val="28"/>
+                <w:lang w:bidi="ar-TN"/>
+              </w:rPr>
+              <w:t>ohne</w:t>
+            </w:r>
+            <w:r>
+              <w:rPr>
+                <w:rFonts w:asciiTheme="majorBidi" w:hAnsiTheme="majorBidi" w:cstheme="majorBidi"/>
+                <w:i/>
+                <w:iCs/>
+                <w:color w:val="000000" w:themeColor="text1"/>
+                <w:sz w:val="28"/>
+                <w:szCs w:val="28"/>
+                <w:lang w:bidi="ar-TN"/>
+              </w:rPr>
+              <w:t xml:space="preserve"> </w:t>
+            </w:r>
+            <w:r>
+              <w:rPr>
+                <w:rFonts w:asciiTheme="majorBidi" w:hAnsiTheme="majorBidi" w:cstheme="majorBidi"/>
+                <w:i/>
+                <w:iCs/>
+                <w:color w:val="000000" w:themeColor="text1"/>
+                <w:sz w:val="28"/>
+                <w:szCs w:val="28"/>
+                <w:lang w:bidi="ar-TN"/>
+              </w:rPr>
+              <w:t>–</w:t>
+            </w:r>
+            <w:r>
+              <w:rPr>
+                <w:rFonts w:asciiTheme="majorBidi" w:hAnsiTheme="majorBidi" w:cstheme="majorBidi"/>
+                <w:i/>
+                <w:iCs/>
+                <w:color w:val="000000" w:themeColor="text1"/>
+                <w:sz w:val="28"/>
+                <w:szCs w:val="28"/>
+                <w:lang w:bidi="ar-TN"/>
+              </w:rPr>
+              <w:t xml:space="preserve"> </w:t>
+            </w:r>
+          </w:p>
+          <w:p>
+            <w:pPr>
+              <w:jc w:val="center"/>
+              <w:rPr>
+                <w:rFonts w:asciiTheme="majorBidi" w:hAnsiTheme="majorBidi" w:cstheme="majorBidi"/>
+                <w:i/>
+                <w:iCs/>
+                <w:color w:val="000000" w:themeColor="text1"/>
+                <w:sz w:val="28"/>
+                <w:szCs w:val="28"/>
+                <w:lang w:bidi="ar-TN"/>
+              </w:rPr>
+            </w:pPr>
+            <w:r>
+              <w:rPr>
+                <w:rFonts w:asciiTheme="majorBidi" w:hAnsiTheme="majorBidi" w:cstheme="majorBidi"/>
+                <w:i/>
+                <w:iCs/>
+                <w:color w:val="000000" w:themeColor="text1"/>
+                <w:sz w:val="28"/>
+                <w:szCs w:val="28"/>
+                <w:lang w:bidi="ar-TN"/>
+              </w:rPr>
+              <w:t>gegen</w:t>
+            </w:r>
+            <w:r>
+              <w:rPr>
+                <w:rFonts w:asciiTheme="majorBidi" w:hAnsiTheme="majorBidi" w:cstheme="majorBidi"/>
+                <w:i/>
+                <w:iCs/>
+                <w:color w:val="000000" w:themeColor="text1"/>
+                <w:sz w:val="28"/>
+                <w:szCs w:val="28"/>
+                <w:lang w:bidi="ar-TN"/>
+              </w:rPr>
+              <w:t xml:space="preserve"> - </w:t>
+            </w:r>
+            <w:r>
+              <w:rPr>
+                <w:rFonts w:asciiTheme="majorBidi" w:hAnsiTheme="majorBidi" w:cstheme="majorBidi"/>
+                <w:i/>
+                <w:iCs/>
+                <w:color w:val="000000" w:themeColor="text1"/>
+                <w:sz w:val="28"/>
+                <w:szCs w:val="28"/>
+                <w:lang w:bidi="ar-TN"/>
+              </w:rPr>
+              <w:t>um</w:t>
+            </w:r>
+          </w:p>
+        </w:tc>
+        <w:tc>
+          <w:tcPr>
+            <w:tcW w:w="3497" w:type="dxa"/>
+            <w:tcBorders>
+              <w:left w:val="single" w:sz="4" w:space="0" w:color="auto"/>
+              <w:right w:val="single" w:sz="4" w:space="0" w:color="auto"/>
+            </w:tcBorders>
+          </w:tcPr>
+          <w:p>
+            <w:pPr>
+              <w:jc w:val="center"/>
+              <w:rPr>
+                <w:rFonts w:asciiTheme="majorBidi" w:hAnsiTheme="majorBidi" w:cstheme="majorBidi"/>
+                <w:i/>
+                <w:iCs/>
+                <w:color w:val="000000" w:themeColor="text1"/>
+                <w:sz w:val="28"/>
+                <w:szCs w:val="28"/>
+                <w:lang w:bidi="ar-TN"/>
+              </w:rPr>
+            </w:pPr>
+            <w:r>
+              <w:rPr>
+                <w:rFonts w:asciiTheme="majorBidi" w:hAnsiTheme="majorBidi" w:cstheme="majorBidi"/>
+                <w:i/>
+                <w:iCs/>
+                <w:color w:val="000000" w:themeColor="text1"/>
+                <w:sz w:val="28"/>
+                <w:szCs w:val="28"/>
+                <w:lang w:bidi="ar-TN"/>
+              </w:rPr>
+              <w:t>in</w:t>
+            </w:r>
+            <w:r>
+              <w:rPr>
+                <w:rFonts w:asciiTheme="majorBidi" w:hAnsiTheme="majorBidi" w:cstheme="majorBidi"/>
+                <w:i/>
+                <w:iCs/>
+                <w:color w:val="000000" w:themeColor="text1"/>
+                <w:sz w:val="28"/>
+                <w:szCs w:val="28"/>
+                <w:lang w:bidi="ar-TN"/>
+              </w:rPr>
+              <w:t xml:space="preserve"> - </w:t>
+            </w:r>
+            <w:r>
+              <w:rPr>
+                <w:rFonts w:asciiTheme="majorBidi" w:hAnsiTheme="majorBidi" w:cstheme="majorBidi"/>
+                <w:i/>
+                <w:iCs/>
+                <w:color w:val="000000" w:themeColor="text1"/>
+                <w:sz w:val="28"/>
+                <w:szCs w:val="28"/>
+                <w:lang w:bidi="ar-TN"/>
+              </w:rPr>
+              <w:t xml:space="preserve">an </w:t>
+            </w:r>
+            <w:r>
+              <w:rPr>
+                <w:rFonts w:asciiTheme="majorBidi" w:hAnsiTheme="majorBidi" w:cstheme="majorBidi"/>
+                <w:i/>
+                <w:iCs/>
+                <w:color w:val="000000" w:themeColor="text1"/>
+                <w:sz w:val="28"/>
+                <w:szCs w:val="28"/>
+                <w:lang w:bidi="ar-TN"/>
+              </w:rPr>
+              <w:t xml:space="preserve">– </w:t>
+            </w:r>
+            <w:r>
+              <w:rPr>
+                <w:rFonts w:asciiTheme="majorBidi" w:hAnsiTheme="majorBidi" w:cstheme="majorBidi"/>
+                <w:i/>
+                <w:iCs/>
+                <w:color w:val="000000" w:themeColor="text1"/>
+                <w:sz w:val="28"/>
+                <w:szCs w:val="28"/>
+                <w:lang w:bidi="ar-TN"/>
+              </w:rPr>
+              <w:t>auf</w:t>
+            </w:r>
+            <w:r>
+              <w:rPr>
+                <w:rFonts w:asciiTheme="majorBidi" w:hAnsiTheme="majorBidi" w:cstheme="majorBidi"/>
+                <w:i/>
+                <w:iCs/>
+                <w:color w:val="000000" w:themeColor="text1"/>
+                <w:sz w:val="28"/>
+                <w:szCs w:val="28"/>
+                <w:lang w:bidi="ar-TN"/>
+              </w:rPr>
+              <w:t xml:space="preserve"> – </w:t>
+            </w:r>
+            <w:r>
+              <w:rPr>
+                <w:rFonts w:asciiTheme="majorBidi" w:hAnsiTheme="majorBidi" w:cstheme="majorBidi"/>
+                <w:i/>
+                <w:iCs/>
+                <w:color w:val="000000" w:themeColor="text1"/>
+                <w:sz w:val="28"/>
+                <w:szCs w:val="28"/>
+                <w:lang w:bidi="ar-TN"/>
+              </w:rPr>
+              <w:t>neben</w:t>
+            </w:r>
+            <w:r>
+              <w:rPr>
+                <w:rFonts w:asciiTheme="majorBidi" w:hAnsiTheme="majorBidi" w:cstheme="majorBidi"/>
+                <w:i/>
+                <w:iCs/>
+                <w:color w:val="000000" w:themeColor="text1"/>
+                <w:sz w:val="28"/>
+                <w:szCs w:val="28"/>
+                <w:lang w:bidi="ar-TN"/>
+              </w:rPr>
+              <w:t xml:space="preserve"> –</w:t>
+            </w:r>
+          </w:p>
+          <w:p>
+            <w:pPr>
+              <w:jc w:val="center"/>
+              <w:rPr>
+                <w:rFonts w:asciiTheme="majorBidi" w:hAnsiTheme="majorBidi" w:cstheme="majorBidi"/>
+                <w:i/>
+                <w:iCs/>
+                <w:color w:val="000000" w:themeColor="text1"/>
+                <w:sz w:val="28"/>
+                <w:szCs w:val="28"/>
+                <w:lang w:bidi="ar-TN"/>
+              </w:rPr>
+            </w:pPr>
+            <w:r>
+              <w:rPr>
+                <w:rFonts w:asciiTheme="majorBidi" w:hAnsiTheme="majorBidi" w:cstheme="majorBidi"/>
+                <w:i/>
+                <w:iCs/>
+                <w:color w:val="000000" w:themeColor="text1"/>
+                <w:sz w:val="28"/>
+                <w:szCs w:val="28"/>
+                <w:lang w:bidi="ar-TN"/>
+              </w:rPr>
+              <w:t>hinter</w:t>
+            </w:r>
+            <w:r>
+              <w:rPr>
+                <w:rFonts w:asciiTheme="majorBidi" w:hAnsiTheme="majorBidi" w:cstheme="majorBidi"/>
+                <w:i/>
+                <w:iCs/>
+                <w:color w:val="000000" w:themeColor="text1"/>
+                <w:sz w:val="28"/>
+                <w:szCs w:val="28"/>
+                <w:lang w:bidi="ar-TN"/>
+              </w:rPr>
+              <w:t xml:space="preserve"> – </w:t>
+            </w:r>
+            <w:r>
+              <w:rPr>
+                <w:rFonts w:asciiTheme="majorBidi" w:hAnsiTheme="majorBidi" w:cstheme="majorBidi"/>
+                <w:i/>
+                <w:iCs/>
+                <w:color w:val="000000" w:themeColor="text1"/>
+                <w:sz w:val="28"/>
+                <w:szCs w:val="28"/>
+                <w:lang w:bidi="ar-TN"/>
+              </w:rPr>
+              <w:t>über</w:t>
+            </w:r>
+            <w:r>
+              <w:rPr>
+                <w:rFonts w:asciiTheme="majorBidi" w:hAnsiTheme="majorBidi" w:cstheme="majorBidi"/>
+                <w:i/>
+                <w:iCs/>
+                <w:color w:val="000000" w:themeColor="text1"/>
+                <w:sz w:val="28"/>
+                <w:szCs w:val="28"/>
+                <w:lang w:bidi="ar-TN"/>
+              </w:rPr>
+              <w:t xml:space="preserve"> – </w:t>
+            </w:r>
+            <w:r>
+              <w:rPr>
+                <w:rFonts w:asciiTheme="majorBidi" w:hAnsiTheme="majorBidi" w:cstheme="majorBidi"/>
+                <w:i/>
+                <w:iCs/>
+                <w:color w:val="000000" w:themeColor="text1"/>
+                <w:sz w:val="28"/>
+                <w:szCs w:val="28"/>
+                <w:lang w:bidi="ar-TN"/>
+              </w:rPr>
+              <w:t>unter</w:t>
+            </w:r>
+            <w:r>
+              <w:rPr>
+                <w:rFonts w:asciiTheme="majorBidi" w:hAnsiTheme="majorBidi" w:cstheme="majorBidi"/>
+                <w:i/>
+                <w:iCs/>
+                <w:color w:val="000000" w:themeColor="text1"/>
+                <w:sz w:val="28"/>
+                <w:szCs w:val="28"/>
+                <w:lang w:bidi="ar-TN"/>
+              </w:rPr>
+              <w:t xml:space="preserve"> – </w:t>
+            </w:r>
+            <w:r>
+              <w:rPr>
+                <w:rFonts w:asciiTheme="majorBidi" w:hAnsiTheme="majorBidi" w:cstheme="majorBidi"/>
+                <w:i/>
+                <w:iCs/>
+                <w:color w:val="000000" w:themeColor="text1"/>
+                <w:sz w:val="28"/>
+                <w:szCs w:val="28"/>
+                <w:lang w:bidi="ar-TN"/>
+              </w:rPr>
+              <w:t>vor</w:t>
+            </w:r>
+            <w:r>
+              <w:rPr>
+                <w:rFonts w:asciiTheme="majorBidi" w:hAnsiTheme="majorBidi" w:cstheme="majorBidi"/>
+                <w:i/>
+                <w:iCs/>
+                <w:color w:val="000000" w:themeColor="text1"/>
+                <w:sz w:val="28"/>
+                <w:szCs w:val="28"/>
+                <w:lang w:bidi="ar-TN"/>
+              </w:rPr>
+              <w:t xml:space="preserve"> - </w:t>
+            </w:r>
+            <w:r>
+              <w:rPr>
+                <w:rFonts w:asciiTheme="majorBidi" w:hAnsiTheme="majorBidi" w:cstheme="majorBidi"/>
+                <w:i/>
+                <w:iCs/>
+                <w:color w:val="000000" w:themeColor="text1"/>
+                <w:sz w:val="28"/>
+                <w:szCs w:val="28"/>
+                <w:lang w:bidi="ar-TN"/>
+              </w:rPr>
+              <w:t>zwischen</w:t>
+            </w:r>
+          </w:p>
+        </w:tc>
+        <w:tc>
+          <w:tcPr>
+            <w:tcW w:w="3254" w:type="dxa"/>
+            <w:tcBorders>
+              <w:left w:val="single" w:sz="4" w:space="0" w:color="auto"/>
+            </w:tcBorders>
+          </w:tcPr>
+          <w:p>
+            <w:pPr>
+              <w:jc w:val="center"/>
+              <w:rPr>
+                <w:rFonts w:asciiTheme="majorBidi" w:hAnsiTheme="majorBidi" w:cstheme="majorBidi"/>
+                <w:i/>
+                <w:iCs/>
+                <w:color w:val="000000" w:themeColor="text1"/>
+                <w:sz w:val="28"/>
+                <w:szCs w:val="28"/>
+                <w:lang w:bidi="ar-TN"/>
+              </w:rPr>
+            </w:pPr>
+            <w:r>
+              <w:rPr>
+                <w:rFonts w:asciiTheme="majorBidi" w:hAnsiTheme="majorBidi" w:cstheme="majorBidi"/>
+                <w:i/>
+                <w:iCs/>
+                <w:color w:val="000000" w:themeColor="text1"/>
+                <w:sz w:val="28"/>
+                <w:szCs w:val="28"/>
+                <w:lang w:bidi="ar-TN"/>
+              </w:rPr>
+              <w:t>ab</w:t>
+            </w:r>
+            <w:r>
+              <w:rPr>
+                <w:rFonts w:asciiTheme="majorBidi" w:hAnsiTheme="majorBidi" w:cstheme="majorBidi"/>
+                <w:i/>
+                <w:iCs/>
+                <w:color w:val="000000" w:themeColor="text1"/>
+                <w:sz w:val="28"/>
+                <w:szCs w:val="28"/>
+                <w:lang w:bidi="ar-TN"/>
+              </w:rPr>
+              <w:t xml:space="preserve"> – </w:t>
+            </w:r>
+            <w:r>
+              <w:rPr>
+                <w:rFonts w:asciiTheme="majorBidi" w:hAnsiTheme="majorBidi" w:cstheme="majorBidi"/>
+                <w:i/>
+                <w:iCs/>
+                <w:color w:val="000000" w:themeColor="text1"/>
+                <w:sz w:val="28"/>
+                <w:szCs w:val="28"/>
+                <w:lang w:bidi="ar-TN"/>
+              </w:rPr>
+              <w:t>außer</w:t>
+            </w:r>
+            <w:r>
+              <w:rPr>
+                <w:rFonts w:asciiTheme="majorBidi" w:hAnsiTheme="majorBidi" w:cstheme="majorBidi"/>
+                <w:i/>
+                <w:iCs/>
+                <w:color w:val="000000" w:themeColor="text1"/>
+                <w:sz w:val="28"/>
+                <w:szCs w:val="28"/>
+                <w:lang w:bidi="ar-TN"/>
+              </w:rPr>
+              <w:t xml:space="preserve"> – </w:t>
+            </w:r>
+            <w:r>
+              <w:rPr>
+                <w:rFonts w:asciiTheme="majorBidi" w:hAnsiTheme="majorBidi" w:cstheme="majorBidi"/>
+                <w:i/>
+                <w:iCs/>
+                <w:color w:val="000000" w:themeColor="text1"/>
+                <w:sz w:val="28"/>
+                <w:szCs w:val="28"/>
+                <w:lang w:bidi="ar-TN"/>
+              </w:rPr>
+              <w:t>zu</w:t>
+            </w:r>
+            <w:r>
+              <w:rPr>
+                <w:rFonts w:asciiTheme="majorBidi" w:hAnsiTheme="majorBidi" w:cstheme="majorBidi"/>
+                <w:i/>
+                <w:iCs/>
+                <w:color w:val="000000" w:themeColor="text1"/>
+                <w:sz w:val="28"/>
+                <w:szCs w:val="28"/>
+                <w:lang w:bidi="ar-TN"/>
+              </w:rPr>
+              <w:t xml:space="preserve"> – </w:t>
+            </w:r>
+            <w:r>
+              <w:rPr>
+                <w:rFonts w:asciiTheme="majorBidi" w:hAnsiTheme="majorBidi" w:cstheme="majorBidi"/>
+                <w:i/>
+                <w:iCs/>
+                <w:color w:val="000000" w:themeColor="text1"/>
+                <w:sz w:val="28"/>
+                <w:szCs w:val="28"/>
+                <w:lang w:bidi="ar-TN"/>
+              </w:rPr>
+              <w:t>nach</w:t>
+            </w:r>
+            <w:r>
+              <w:rPr>
+                <w:rFonts w:asciiTheme="majorBidi" w:hAnsiTheme="majorBidi" w:cstheme="majorBidi"/>
+                <w:i/>
+                <w:iCs/>
+                <w:color w:val="000000" w:themeColor="text1"/>
+                <w:sz w:val="28"/>
+                <w:szCs w:val="28"/>
+                <w:lang w:bidi="ar-TN"/>
+              </w:rPr>
+              <w:t xml:space="preserve"> – </w:t>
+            </w:r>
+            <w:r>
+              <w:rPr>
+                <w:rFonts w:asciiTheme="majorBidi" w:hAnsiTheme="majorBidi" w:cstheme="majorBidi"/>
+                <w:i/>
+                <w:iCs/>
+                <w:color w:val="000000" w:themeColor="text1"/>
+                <w:sz w:val="28"/>
+                <w:szCs w:val="28"/>
+                <w:lang w:bidi="ar-TN"/>
+              </w:rPr>
+              <w:t>bei</w:t>
+            </w:r>
+            <w:r>
+              <w:rPr>
+                <w:rFonts w:asciiTheme="majorBidi" w:hAnsiTheme="majorBidi" w:cstheme="majorBidi"/>
+                <w:i/>
+                <w:iCs/>
+                <w:color w:val="000000" w:themeColor="text1"/>
+                <w:sz w:val="28"/>
+                <w:szCs w:val="28"/>
+                <w:lang w:bidi="ar-TN"/>
+              </w:rPr>
+              <w:t xml:space="preserve"> – </w:t>
+            </w:r>
+            <w:r>
+              <w:rPr>
+                <w:rFonts w:asciiTheme="majorBidi" w:hAnsiTheme="majorBidi" w:cstheme="majorBidi"/>
+                <w:i/>
+                <w:iCs/>
+                <w:color w:val="000000" w:themeColor="text1"/>
+                <w:sz w:val="28"/>
+                <w:szCs w:val="28"/>
+                <w:lang w:bidi="ar-TN"/>
+              </w:rPr>
+              <w:t>von</w:t>
+            </w:r>
+            <w:r>
+              <w:rPr>
+                <w:rFonts w:asciiTheme="majorBidi" w:hAnsiTheme="majorBidi" w:cstheme="majorBidi"/>
+                <w:i/>
+                <w:iCs/>
+                <w:color w:val="000000" w:themeColor="text1"/>
+                <w:sz w:val="28"/>
+                <w:szCs w:val="28"/>
+                <w:lang w:bidi="ar-TN"/>
+              </w:rPr>
+              <w:t xml:space="preserve"> – </w:t>
+            </w:r>
+            <w:r>
+              <w:rPr>
+                <w:rFonts w:asciiTheme="majorBidi" w:hAnsiTheme="majorBidi" w:cstheme="majorBidi"/>
+                <w:i/>
+                <w:iCs/>
+                <w:color w:val="000000" w:themeColor="text1"/>
+                <w:sz w:val="28"/>
+                <w:szCs w:val="28"/>
+                <w:lang w:bidi="ar-TN"/>
+              </w:rPr>
+              <w:t>aus</w:t>
+            </w:r>
+            <w:r>
+              <w:rPr>
+                <w:rFonts w:asciiTheme="majorBidi" w:hAnsiTheme="majorBidi" w:cstheme="majorBidi"/>
+                <w:i/>
+                <w:iCs/>
+                <w:color w:val="000000" w:themeColor="text1"/>
+                <w:sz w:val="28"/>
+                <w:szCs w:val="28"/>
+                <w:lang w:bidi="ar-TN"/>
+              </w:rPr>
+              <w:t xml:space="preserve"> – </w:t>
+            </w:r>
+            <w:r>
+              <w:rPr>
+                <w:rFonts w:asciiTheme="majorBidi" w:hAnsiTheme="majorBidi" w:cstheme="majorBidi"/>
+                <w:i/>
+                <w:iCs/>
+                <w:color w:val="000000" w:themeColor="text1"/>
+                <w:sz w:val="28"/>
+                <w:szCs w:val="28"/>
+                <w:lang w:bidi="ar-TN"/>
+              </w:rPr>
+              <w:t>mit</w:t>
+            </w:r>
+            <w:r>
+              <w:rPr>
+                <w:rFonts w:asciiTheme="majorBidi" w:hAnsiTheme="majorBidi" w:cstheme="majorBidi"/>
+                <w:i/>
+                <w:iCs/>
+                <w:color w:val="000000" w:themeColor="text1"/>
+                <w:sz w:val="28"/>
+                <w:szCs w:val="28"/>
+                <w:lang w:bidi="ar-TN"/>
+              </w:rPr>
+              <w:t xml:space="preserve"> –</w:t>
+            </w:r>
+          </w:p>
+          <w:p>
+            <w:pPr>
+              <w:jc w:val="center"/>
+              <w:rPr>
+                <w:rFonts w:asciiTheme="majorBidi" w:hAnsiTheme="majorBidi" w:cstheme="majorBidi"/>
+                <w:i/>
+                <w:iCs/>
+                <w:color w:val="000000" w:themeColor="text1"/>
+                <w:sz w:val="28"/>
+                <w:szCs w:val="28"/>
+                <w:lang w:bidi="ar-TN"/>
+              </w:rPr>
+            </w:pPr>
+            <w:r>
+              <w:rPr>
+                <w:rFonts w:asciiTheme="majorBidi" w:hAnsiTheme="majorBidi" w:cstheme="majorBidi"/>
+                <w:i/>
+                <w:iCs/>
+                <w:color w:val="000000" w:themeColor="text1"/>
+                <w:sz w:val="28"/>
+                <w:szCs w:val="28"/>
+                <w:lang w:bidi="ar-TN"/>
+              </w:rPr>
+              <w:t>seit</w:t>
+            </w:r>
+            <w:r>
+              <w:rPr>
+                <w:rFonts w:asciiTheme="majorBidi" w:hAnsiTheme="majorBidi" w:cstheme="majorBidi"/>
+                <w:i/>
+                <w:iCs/>
+                <w:color w:val="000000" w:themeColor="text1"/>
+                <w:sz w:val="28"/>
+                <w:szCs w:val="28"/>
+                <w:lang w:bidi="ar-TN"/>
+              </w:rPr>
+              <w:t xml:space="preserve"> - </w:t>
+            </w:r>
+            <w:r>
+              <w:rPr>
+                <w:rFonts w:asciiTheme="majorBidi" w:hAnsiTheme="majorBidi" w:cstheme="majorBidi"/>
+                <w:i/>
+                <w:iCs/>
+                <w:color w:val="000000" w:themeColor="text1"/>
+                <w:sz w:val="28"/>
+                <w:szCs w:val="28"/>
+                <w:lang w:bidi="ar-TN"/>
+              </w:rPr>
+              <w:t>gegenüber</w:t>
+            </w:r>
+          </w:p>
+        </w:tc>
+      </w:tr>
+      <w:bookmarkEnd w:id="1"/>
+    </w:tbl>
+    <w:p>
+      <w:pPr>
+        <w:rPr>
+          <w:rFonts w:asciiTheme="majorBidi" w:hAnsiTheme="majorBidi" w:cstheme="majorBidi"/>
+          <w:i/>
+          <w:iCs/>
+          <w:color w:val="000000" w:themeColor="text1"/>
+          <w:sz w:val="28"/>
+          <w:szCs w:val="28"/>
+          <w:lang w:bidi="ar-TN"/>
+        </w:rPr>
+      </w:pPr>
+    </w:p>
+    <w:p>
+      <w:pPr>
+        <w:rPr>
+          <w:rFonts w:asciiTheme="majorBidi" w:hAnsiTheme="majorBidi" w:cstheme="majorBidi"/>
+          <w:i/>
+          <w:iCs/>
+          <w:color w:val="000000" w:themeColor="text1"/>
+          <w:sz w:val="28"/>
+          <w:szCs w:val="28"/>
+          <w:lang w:bidi="ar-TN"/>
+        </w:rPr>
+      </w:pPr>
+    </w:p>
+    <w:p>
+      <w:pPr>
+        <w:rPr>
+          <w:rFonts w:asciiTheme="majorBidi" w:hAnsiTheme="majorBidi" w:cstheme="majorBidi"/>
           <w:b/>
           <w:bCs/>
           <w:i/>
@@ -1107,6 +4376,127 @@
     </w:sectPr>
   </w:body>
 </w:document>
+</file>
+
+<file path=word/numbering.xml><?xml version="1.0" encoding="utf-8"?>
+<w:numbering xmlns:wpc="http://schemas.microsoft.com/office/word/2010/wordprocessingCanvas" xmlns:cx="http://schemas.microsoft.com/office/drawing/2014/chartex" xmlns:cx1="http://schemas.microsoft.com/office/drawing/2015/9/8/chartex" xmlns:cx2="http://schemas.microsoft.com/office/drawing/2015/10/21/chartex" xmlns:cx3="http://schemas.microsoft.com/office/drawing/2016/5/9/chartex" xmlns:cx4="http://schemas.microsoft.com/office/drawing/2016/5/10/chartex" xmlns:cx5="http://schemas.microsoft.com/office/drawing/2016/5/11/chartex" xmlns:cx6="http://schemas.microsoft.com/office/drawing/2016/5/12/chartex" xmlns:cx7="http://schemas.microsoft.com/office/drawing/2016/5/13/chartex" xmlns:cx8="http://schemas.microsoft.com/office/drawing/2016/5/14/chartex" xmlns:mc="http://schemas.openxmlformats.org/markup-compatibility/2006" xmlns:aink="http://schemas.microsoft.com/office/drawing/2016/ink" xmlns:am3d="http://schemas.microsoft.com/office/drawing/2017/model3d" xmlns:o="urn:schemas-microsoft-com:office:office" xmlns:r="http://schemas.openxmlformats.org/officeDocument/2006/relationships" xmlns:m="http://schemas.openxmlformats.org/officeDocument/2006/math" xmlns:v="urn:schemas-microsoft-com:vml" xmlns:wp14="http://schemas.microsoft.com/office/word/2010/wordprocessingDrawing" xmlns:wp="http://schemas.openxmlformats.org/drawingml/2006/wordprocessingDrawing" xmlns:w10="urn:schemas-microsoft-com:office:word" xmlns:w="http://schemas.openxmlformats.org/wordprocessingml/2006/main" xmlns:w14="http://schemas.microsoft.com/office/word/2010/wordml" xmlns:w15="http://schemas.microsoft.com/office/word/2012/wordml" xmlns:w16cex="http://schemas.microsoft.com/office/word/2018/wordml/cex" xmlns:w16cid="http://schemas.microsoft.com/office/word/2016/wordml/cid" xmlns:w16="http://schemas.microsoft.com/office/word/2018/wordml" xmlns:w16sdtdh="http://schemas.microsoft.com/office/word/2020/wordml/sdtdatahash" xmlns:w16se="http://schemas.microsoft.com/office/word/2015/wordml/symex" xmlns:wpg="http://schemas.microsoft.com/office/word/2010/wordprocessingGroup" xmlns:wpi="http://schemas.microsoft.com/office/word/2010/wordprocessingInk" xmlns:wne="http://schemas.microsoft.com/office/word/2006/wordml" xmlns:wps="http://schemas.microsoft.com/office/word/2010/wordprocessingShape" mc:Ignorable="w14 w15 w16se w16cid w16 w16cex w16sdtdh wp14">
+  <w:abstractNum w:abstractNumId="0" w15:restartNumberingAfterBreak="0">
+    <w:nsid w:val="32D147E7"/>
+    <w:multiLevelType w:val="hybridMultilevel"/>
+    <w:tmpl w:val="FCD87388"/>
+    <w:lvl w:ilvl="0" w:tplc="0F1CEAB0">
+      <w:start w:val="21"/>
+      <w:numFmt w:val="bullet"/>
+      <w:lvlText w:val="-"/>
+      <w:lvlJc w:val="left"/>
+      <w:pPr>
+        <w:ind w:left="720" w:hanging="360"/>
+      </w:pPr>
+      <w:rPr>
+        <w:rFonts w:ascii="Times New Roman" w:eastAsiaTheme="minorHAnsi" w:hAnsi="Times New Roman" w:cs="Times New Roman" w:hint="default"/>
+      </w:rPr>
+    </w:lvl>
+    <w:lvl w:ilvl="1" w:tplc="20000003" w:tentative="1">
+      <w:start w:val="1"/>
+      <w:numFmt w:val="bullet"/>
+      <w:lvlText w:val="o"/>
+      <w:lvlJc w:val="left"/>
+      <w:pPr>
+        <w:ind w:left="1440" w:hanging="360"/>
+      </w:pPr>
+      <w:rPr>
+        <w:rFonts w:ascii="Courier New" w:hAnsi="Courier New" w:cs="Courier New" w:hint="default"/>
+      </w:rPr>
+    </w:lvl>
+    <w:lvl w:ilvl="2" w:tplc="20000005" w:tentative="1">
+      <w:start w:val="1"/>
+      <w:numFmt w:val="bullet"/>
+      <w:lvlText w:val=""/>
+      <w:lvlJc w:val="left"/>
+      <w:pPr>
+        <w:ind w:left="2160" w:hanging="360"/>
+      </w:pPr>
+      <w:rPr>
+        <w:rFonts w:ascii="Wingdings" w:hAnsi="Wingdings" w:hint="default"/>
+      </w:rPr>
+    </w:lvl>
+    <w:lvl w:ilvl="3" w:tplc="20000001" w:tentative="1">
+      <w:start w:val="1"/>
+      <w:numFmt w:val="bullet"/>
+      <w:lvlText w:val=""/>
+      <w:lvlJc w:val="left"/>
+      <w:pPr>
+        <w:ind w:left="2880" w:hanging="360"/>
+      </w:pPr>
+      <w:rPr>
+        <w:rFonts w:ascii="Symbol" w:hAnsi="Symbol" w:hint="default"/>
+      </w:rPr>
+    </w:lvl>
+    <w:lvl w:ilvl="4" w:tplc="20000003" w:tentative="1">
+      <w:start w:val="1"/>
+      <w:numFmt w:val="bullet"/>
+      <w:lvlText w:val="o"/>
+      <w:lvlJc w:val="left"/>
+      <w:pPr>
+        <w:ind w:left="3600" w:hanging="360"/>
+      </w:pPr>
+      <w:rPr>
+        <w:rFonts w:ascii="Courier New" w:hAnsi="Courier New" w:cs="Courier New" w:hint="default"/>
+      </w:rPr>
+    </w:lvl>
+    <w:lvl w:ilvl="5" w:tplc="20000005" w:tentative="1">
+      <w:start w:val="1"/>
+      <w:numFmt w:val="bullet"/>
+      <w:lvlText w:val=""/>
+      <w:lvlJc w:val="left"/>
+      <w:pPr>
+        <w:ind w:left="4320" w:hanging="360"/>
+      </w:pPr>
+      <w:rPr>
+        <w:rFonts w:ascii="Wingdings" w:hAnsi="Wingdings" w:hint="default"/>
+      </w:rPr>
+    </w:lvl>
+    <w:lvl w:ilvl="6" w:tplc="20000001" w:tentative="1">
+      <w:start w:val="1"/>
+      <w:numFmt w:val="bullet"/>
+      <w:lvlText w:val=""/>
+      <w:lvlJc w:val="left"/>
+      <w:pPr>
+        <w:ind w:left="5040" w:hanging="360"/>
+      </w:pPr>
+      <w:rPr>
+        <w:rFonts w:ascii="Symbol" w:hAnsi="Symbol" w:hint="default"/>
+      </w:rPr>
+    </w:lvl>
+    <w:lvl w:ilvl="7" w:tplc="20000003" w:tentative="1">
+      <w:start w:val="1"/>
+      <w:numFmt w:val="bullet"/>
+      <w:lvlText w:val="o"/>
+      <w:lvlJc w:val="left"/>
+      <w:pPr>
+        <w:ind w:left="5760" w:hanging="360"/>
+      </w:pPr>
+      <w:rPr>
+        <w:rFonts w:ascii="Courier New" w:hAnsi="Courier New" w:cs="Courier New" w:hint="default"/>
+      </w:rPr>
+    </w:lvl>
+    <w:lvl w:ilvl="8" w:tplc="20000005" w:tentative="1">
+      <w:start w:val="1"/>
+      <w:numFmt w:val="bullet"/>
+      <w:lvlText w:val=""/>
+      <w:lvlJc w:val="left"/>
+      <w:pPr>
+        <w:ind w:left="6480" w:hanging="360"/>
+      </w:pPr>
+      <w:rPr>
+        <w:rFonts w:ascii="Wingdings" w:hAnsi="Wingdings" w:hint="default"/>
+      </w:rPr>
+    </w:lvl>
+  </w:abstractNum>
+  <w:num w:numId="1">
+    <w:abstractNumId w:val="0"/>
+  </w:num>
+</w:numbering>
 </file>
 
 <file path=word/styles.xml><?xml version="1.0" encoding="utf-8"?>
@@ -1561,6 +4951,27 @@
       </w:tblBorders>
     </w:tblPr>
   </w:style>
+  <w:style w:type="paragraph" w:styleId="Paragraphedeliste">
+    <w:name w:val="List Paragraph"/>
+    <w:basedOn w:val="Normal"/>
+    <w:uiPriority w:val="34"/>
+    <w:qFormat/>
+    <w:rsid w:val="00651B6A"/>
+    <w:pPr>
+      <w:ind w:left="720"/>
+      <w:contextualSpacing/>
+    </w:pPr>
+  </w:style>
+  <w:style w:type="character" w:styleId="Textedelespacerserv">
+    <w:name w:val="Placeholder Text"/>
+    <w:basedOn w:val="Policepardfaut"/>
+    <w:uiPriority w:val="99"/>
+    <w:semiHidden/>
+    <w:rsid w:val="000D3001"/>
+    <w:rPr>
+      <w:color w:val="808080"/>
+    </w:rPr>
+  </w:style>
 </w:styles>
 </file>
 

--- a/summary/german/kap2.docx
+++ b/summary/german/kap2.docx
@@ -9,6 +9,8 @@
           <w:rFonts w:asciiTheme="majorBidi" w:hAnsiTheme="majorBidi" w:cstheme="majorBidi"/>
           <w:b/>
           <w:bCs/>
+          <w:i/>
+          <w:iCs/>
           <w:color w:val="C00000"/>
           <w:sz w:val="48"/>
           <w:szCs w:val="48"/>
@@ -20,6 +22,8 @@
           <w:rFonts w:asciiTheme="majorBidi" w:hAnsiTheme="majorBidi" w:cstheme="majorBidi"/>
           <w:b/>
           <w:bCs/>
+          <w:i/>
+          <w:iCs/>
           <w:color w:val="C00000"/>
           <w:sz w:val="48"/>
           <w:szCs w:val="48"/>
@@ -63,6 +67,8 @@
           <w:rFonts w:asciiTheme="majorBidi" w:hAnsiTheme="majorBidi" w:cstheme="majorBidi"/>
           <w:b/>
           <w:bCs/>
+          <w:i/>
+          <w:iCs/>
           <w:color w:val="FF0000"/>
           <w:sz w:val="20"/>
           <w:szCs w:val="20"/>
@@ -793,51 +799,48 @@
                 <w:sz w:val="28"/>
                 <w:szCs w:val="28"/>
               </w:rPr>
-              <w:t>die Distanz</w:t>
-            </w:r>
-            <w:r>
+              <w:t>die Distanz = die Entfernung</w:t>
+            </w:r>
+          </w:p>
+          <w:p>
+            <w:pPr>
+              <w:rPr>
+                <w:rFonts w:asciiTheme="majorBidi" w:hAnsiTheme="majorBidi" w:cstheme="majorBidi"/>
+                <w:i/>
+                <w:iCs/>
+                <w:sz w:val="28"/>
+                <w:szCs w:val="28"/>
+              </w:rPr>
+            </w:pPr>
+            <w:r>
+              <w:rPr>
+                <w:rFonts w:asciiTheme="majorBidi" w:hAnsiTheme="majorBidi" w:cstheme="majorBidi"/>
+                <w:i/>
+                <w:iCs/>
+                <w:sz w:val="28"/>
+                <w:szCs w:val="28"/>
+              </w:rPr>
+              <w:t>der Zug = die Bahn</w:t>
+            </w:r>
+          </w:p>
+        </w:tc>
+        <w:tc>
+          <w:tcPr>
+            <w:tcW w:w="5228" w:type="dxa"/>
+          </w:tcPr>
+          <w:p>
+            <w:pPr>
               <w:rPr>
                 <w:rFonts w:asciiTheme="majorBidi" w:hAnsiTheme="majorBidi" w:cstheme="majorBidi"/>
                 <w:b/>
                 <w:bCs/>
                 <w:i/>
                 <w:iCs/>
-                <w:color w:val="FFFF00"/>
-                <w:sz w:val="28"/>
-                <w:szCs w:val="28"/>
-              </w:rPr>
-              <w:t>(N)</w:t>
-            </w:r>
-            <w:r>
-              <w:rPr>
-                <w:rFonts w:asciiTheme="majorBidi" w:hAnsiTheme="majorBidi" w:cstheme="majorBidi"/>
-                <w:i/>
-                <w:iCs/>
-                <w:color w:val="0D0D0D" w:themeColor="text1" w:themeTint="F2"/>
-                <w:sz w:val="28"/>
-                <w:szCs w:val="28"/>
-              </w:rPr>
-              <w:t xml:space="preserve"> = die Entfernung</w:t>
-            </w:r>
-          </w:p>
-          <w:p>
-            <w:pPr>
-              <w:rPr>
-                <w:rFonts w:asciiTheme="majorBidi" w:hAnsiTheme="majorBidi" w:cstheme="majorBidi"/>
-                <w:i/>
-                <w:iCs/>
-                <w:sz w:val="28"/>
-                <w:szCs w:val="28"/>
-              </w:rPr>
-            </w:pPr>
-          </w:p>
-        </w:tc>
-        <w:tc>
-          <w:tcPr>
-            <w:tcW w:w="5228" w:type="dxa"/>
-          </w:tcPr>
-          <w:p>
-            <w:pPr>
+                <w:sz w:val="32"/>
+                <w:szCs w:val="32"/>
+              </w:rPr>
+            </w:pPr>
+            <w:r>
               <w:rPr>
                 <w:rFonts w:asciiTheme="majorBidi" w:hAnsiTheme="majorBidi" w:cstheme="majorBidi"/>
                 <w:b/>
@@ -847,17 +850,6 @@
                 <w:sz w:val="32"/>
                 <w:szCs w:val="32"/>
               </w:rPr>
-            </w:pPr>
-            <w:r>
-              <w:rPr>
-                <w:rFonts w:asciiTheme="majorBidi" w:hAnsiTheme="majorBidi" w:cstheme="majorBidi"/>
-                <w:b/>
-                <w:bCs/>
-                <w:i/>
-                <w:iCs/>
-                <w:sz w:val="32"/>
-                <w:szCs w:val="32"/>
-              </w:rPr>
               <w:t>Antonyme:</w:t>
             </w:r>
           </w:p>
@@ -942,17 +934,7 @@
                 <w:sz w:val="28"/>
                 <w:szCs w:val="28"/>
               </w:rPr>
-              <w:t xml:space="preserve"> ≠ </w:t>
-            </w:r>
-            <w:r>
-              <w:rPr>
-                <w:rFonts w:asciiTheme="majorBidi" w:hAnsiTheme="majorBidi" w:cstheme="majorBidi"/>
-                <w:i/>
-                <w:iCs/>
-                <w:sz w:val="28"/>
-                <w:szCs w:val="28"/>
-              </w:rPr>
-              <w:t>bequem</w:t>
+              <w:t xml:space="preserve"> ≠ bequem</w:t>
             </w:r>
           </w:p>
         </w:tc>
@@ -1222,6 +1204,32 @@
                 <w:szCs w:val="28"/>
                 <w:lang w:bidi="ar-TN"/>
               </w:rPr>
+              <w:t>Reisebus</w:t>
+            </w:r>
+          </w:p>
+          <w:p>
+            <w:pPr>
+              <w:jc w:val="center"/>
+              <w:rPr>
+                <w:rFonts w:asciiTheme="majorBidi" w:hAnsiTheme="majorBidi" w:cstheme="majorBidi"/>
+                <w:i/>
+                <w:iCs/>
+                <w:color w:val="000000" w:themeColor="text1"/>
+                <w:sz w:val="28"/>
+                <w:szCs w:val="28"/>
+                <w:lang w:bidi="ar-TN"/>
+              </w:rPr>
+            </w:pPr>
+            <w:r>
+              <w:rPr>
+                <w:rFonts w:asciiTheme="majorBidi" w:hAnsiTheme="majorBidi" w:cstheme="majorBidi"/>
+                <w:i/>
+                <w:iCs/>
+                <w:color w:val="000000" w:themeColor="text1"/>
+                <w:sz w:val="28"/>
+                <w:szCs w:val="28"/>
+                <w:lang w:bidi="ar-TN"/>
+              </w:rPr>
               <w:t>Wagen</w:t>
             </w:r>
           </w:p>
@@ -1248,6 +1256,32 @@
                 <w:szCs w:val="28"/>
                 <w:lang w:bidi="ar-TN"/>
               </w:rPr>
+              <w:t>Hubschrauber</w:t>
+            </w:r>
+          </w:p>
+          <w:p>
+            <w:pPr>
+              <w:jc w:val="center"/>
+              <w:rPr>
+                <w:rFonts w:asciiTheme="majorBidi" w:hAnsiTheme="majorBidi" w:cstheme="majorBidi"/>
+                <w:i/>
+                <w:iCs/>
+                <w:color w:val="000000" w:themeColor="text1"/>
+                <w:sz w:val="28"/>
+                <w:szCs w:val="28"/>
+                <w:lang w:bidi="ar-TN"/>
+              </w:rPr>
+            </w:pPr>
+            <w:r>
+              <w:rPr>
+                <w:rFonts w:asciiTheme="majorBidi" w:hAnsiTheme="majorBidi" w:cstheme="majorBidi"/>
+                <w:i/>
+                <w:iCs/>
+                <w:color w:val="000000" w:themeColor="text1"/>
+                <w:sz w:val="28"/>
+                <w:szCs w:val="28"/>
+                <w:lang w:bidi="ar-TN"/>
+              </w:rPr>
               <w:t>Zug</w:t>
             </w:r>
           </w:p>
@@ -1394,6 +1428,58 @@
                 <w:lang w:bidi="ar-TN"/>
               </w:rPr>
             </w:pPr>
+            <w:r>
+              <w:rPr>
+                <w:rFonts w:asciiTheme="majorBidi" w:hAnsiTheme="majorBidi" w:cstheme="majorBidi"/>
+                <w:i/>
+                <w:iCs/>
+                <w:color w:val="000000" w:themeColor="text1"/>
+                <w:sz w:val="28"/>
+                <w:szCs w:val="28"/>
+                <w:lang w:bidi="ar-TN"/>
+              </w:rPr>
+              <w:t>Friseur</w:t>
+            </w:r>
+          </w:p>
+          <w:p>
+            <w:pPr>
+              <w:jc w:val="center"/>
+              <w:rPr>
+                <w:rFonts w:asciiTheme="majorBidi" w:hAnsiTheme="majorBidi" w:cstheme="majorBidi"/>
+                <w:i/>
+                <w:iCs/>
+                <w:color w:val="000000" w:themeColor="text1"/>
+                <w:sz w:val="28"/>
+                <w:szCs w:val="28"/>
+                <w:lang w:bidi="ar-TN"/>
+              </w:rPr>
+            </w:pPr>
+            <w:r>
+              <w:rPr>
+                <w:rFonts w:asciiTheme="majorBidi" w:hAnsiTheme="majorBidi" w:cstheme="majorBidi"/>
+                <w:i/>
+                <w:iCs/>
+                <w:color w:val="000000" w:themeColor="text1"/>
+                <w:sz w:val="28"/>
+                <w:szCs w:val="28"/>
+                <w:lang w:bidi="ar-TN"/>
+              </w:rPr>
+              <w:t>Lehrer</w:t>
+            </w:r>
+          </w:p>
+          <w:p>
+            <w:pPr>
+              <w:jc w:val="center"/>
+              <w:rPr>
+                <w:rFonts w:asciiTheme="majorBidi" w:hAnsiTheme="majorBidi" w:cstheme="majorBidi"/>
+                <w:i/>
+                <w:iCs/>
+                <w:color w:val="000000" w:themeColor="text1"/>
+                <w:sz w:val="28"/>
+                <w:szCs w:val="28"/>
+                <w:lang w:bidi="ar-TN"/>
+              </w:rPr>
+            </w:pPr>
           </w:p>
         </w:tc>
         <w:tc>
@@ -1517,6 +1603,80 @@
                 <w:lang w:bidi="ar-TN"/>
               </w:rPr>
             </w:pPr>
+            <w:r>
+              <w:rPr>
+                <w:rFonts w:asciiTheme="majorBidi" w:hAnsiTheme="majorBidi" w:cstheme="majorBidi"/>
+                <w:i/>
+                <w:iCs/>
+                <w:color w:val="000000" w:themeColor="text1"/>
+                <w:sz w:val="28"/>
+                <w:szCs w:val="28"/>
+                <w:lang w:bidi="ar-TN"/>
+              </w:rPr>
+              <w:t>Prüfung</w:t>
+            </w:r>
+          </w:p>
+          <w:p>
+            <w:pPr>
+              <w:jc w:val="center"/>
+              <w:rPr>
+                <w:rFonts w:asciiTheme="majorBidi" w:hAnsiTheme="majorBidi" w:cstheme="majorBidi"/>
+                <w:i/>
+                <w:iCs/>
+                <w:color w:val="000000" w:themeColor="text1"/>
+                <w:sz w:val="28"/>
+                <w:szCs w:val="28"/>
+                <w:lang w:bidi="ar-TN"/>
+              </w:rPr>
+            </w:pPr>
+            <w:r>
+              <w:rPr>
+                <w:rFonts w:asciiTheme="majorBidi" w:hAnsiTheme="majorBidi" w:cstheme="majorBidi"/>
+                <w:i/>
+                <w:iCs/>
+                <w:color w:val="000000" w:themeColor="text1"/>
+                <w:sz w:val="28"/>
+                <w:szCs w:val="28"/>
+                <w:lang w:bidi="ar-TN"/>
+              </w:rPr>
+              <w:t>F</w:t>
+            </w:r>
+            <w:r>
+              <w:rPr>
+                <w:rFonts w:asciiTheme="majorBidi" w:hAnsiTheme="majorBidi" w:cstheme="majorBidi"/>
+                <w:i/>
+                <w:iCs/>
+                <w:color w:val="000000" w:themeColor="text1"/>
+                <w:sz w:val="28"/>
+                <w:szCs w:val="28"/>
+                <w:lang w:bidi="ar-TN"/>
+              </w:rPr>
+              <w:t>ä</w:t>
+            </w:r>
+            <w:r>
+              <w:rPr>
+                <w:rFonts w:asciiTheme="majorBidi" w:hAnsiTheme="majorBidi" w:cstheme="majorBidi"/>
+                <w:i/>
+                <w:iCs/>
+                <w:color w:val="000000" w:themeColor="text1"/>
+                <w:sz w:val="28"/>
+                <w:szCs w:val="28"/>
+                <w:lang w:bidi="ar-TN"/>
+              </w:rPr>
+              <w:t xml:space="preserve">  </w:t>
+            </w:r>
+            <w:r>
+              <w:rPr>
+                <w:rFonts w:asciiTheme="majorBidi" w:hAnsiTheme="majorBidi" w:cstheme="majorBidi"/>
+                <w:i/>
+                <w:iCs/>
+                <w:color w:val="000000" w:themeColor="text1"/>
+                <w:sz w:val="28"/>
+                <w:szCs w:val="28"/>
+                <w:lang w:bidi="ar-TN"/>
+              </w:rPr>
+              <w:t>hre</w:t>
+            </w:r>
           </w:p>
         </w:tc>
         <w:tc>
@@ -1598,6 +1758,32 @@
                 <w:szCs w:val="28"/>
                 <w:lang w:bidi="ar-TN"/>
               </w:rPr>
+              <w:t>Boot</w:t>
+            </w:r>
+          </w:p>
+          <w:p>
+            <w:pPr>
+              <w:jc w:val="center"/>
+              <w:rPr>
+                <w:rFonts w:asciiTheme="majorBidi" w:hAnsiTheme="majorBidi" w:cstheme="majorBidi"/>
+                <w:i/>
+                <w:iCs/>
+                <w:color w:val="000000" w:themeColor="text1"/>
+                <w:sz w:val="28"/>
+                <w:szCs w:val="28"/>
+                <w:lang w:bidi="ar-TN"/>
+              </w:rPr>
+            </w:pPr>
+            <w:r>
+              <w:rPr>
+                <w:rFonts w:asciiTheme="majorBidi" w:hAnsiTheme="majorBidi" w:cstheme="majorBidi"/>
+                <w:i/>
+                <w:iCs/>
+                <w:color w:val="000000" w:themeColor="text1"/>
+                <w:sz w:val="28"/>
+                <w:szCs w:val="28"/>
+                <w:lang w:bidi="ar-TN"/>
+              </w:rPr>
               <w:t>Motorrad</w:t>
             </w:r>
           </w:p>
@@ -1718,6 +1904,70 @@
                 <w:lang w:bidi="ar-TN"/>
               </w:rPr>
             </w:pPr>
+            <w:r>
+              <w:rPr>
+                <w:rFonts w:asciiTheme="majorBidi" w:hAnsiTheme="majorBidi" w:cstheme="majorBidi"/>
+                <w:i/>
+                <w:iCs/>
+                <w:color w:val="000000" w:themeColor="text1"/>
+                <w:sz w:val="28"/>
+                <w:szCs w:val="28"/>
+                <w:lang w:bidi="ar-TN"/>
+              </w:rPr>
+              <w:t>Klavier</w:t>
+            </w:r>
+          </w:p>
+          <w:p>
+            <w:pPr>
+              <w:jc w:val="center"/>
+              <w:rPr>
+                <w:rFonts w:asciiTheme="majorBidi" w:hAnsiTheme="majorBidi" w:cstheme="majorBidi"/>
+                <w:i/>
+                <w:iCs/>
+                <w:color w:val="000000" w:themeColor="text1"/>
+                <w:sz w:val="28"/>
+                <w:szCs w:val="28"/>
+                <w:lang w:bidi="ar-TN"/>
+              </w:rPr>
+            </w:pPr>
+            <w:r>
+              <w:rPr>
+                <w:rFonts w:asciiTheme="majorBidi" w:hAnsiTheme="majorBidi" w:cstheme="majorBidi"/>
+                <w:i/>
+                <w:iCs/>
+                <w:color w:val="000000" w:themeColor="text1"/>
+                <w:sz w:val="28"/>
+                <w:szCs w:val="28"/>
+                <w:lang w:bidi="ar-TN"/>
+              </w:rPr>
+              <w:t>Frühstück</w:t>
+            </w:r>
+          </w:p>
+          <w:p>
+            <w:pPr>
+              <w:jc w:val="center"/>
+              <w:rPr>
+                <w:rFonts w:asciiTheme="majorBidi" w:hAnsiTheme="majorBidi" w:cstheme="majorBidi"/>
+                <w:i/>
+                <w:iCs/>
+                <w:color w:val="000000" w:themeColor="text1"/>
+                <w:sz w:val="28"/>
+                <w:szCs w:val="28"/>
+                <w:lang w:bidi="ar-TN"/>
+              </w:rPr>
+            </w:pPr>
+            <w:r>
+              <w:rPr>
+                <w:rFonts w:asciiTheme="majorBidi" w:hAnsiTheme="majorBidi" w:cstheme="majorBidi"/>
+                <w:i/>
+                <w:iCs/>
+                <w:color w:val="000000" w:themeColor="text1"/>
+                <w:sz w:val="28"/>
+                <w:szCs w:val="28"/>
+                <w:lang w:bidi="ar-TN"/>
+              </w:rPr>
+              <w:t>Kino</w:t>
+            </w:r>
           </w:p>
         </w:tc>
       </w:tr>
@@ -1883,14 +2133,69 @@
           </w:tcPr>
           <w:p>
             <w:pPr>
-              <w:rPr>
-                <w:rFonts w:asciiTheme="majorBidi" w:hAnsiTheme="majorBidi" w:cstheme="majorBidi"/>
-                <w:i/>
-                <w:iCs/>
-                <w:sz w:val="28"/>
-                <w:szCs w:val="28"/>
-              </w:rPr>
-            </w:pPr>
+              <w:jc w:val="center"/>
+              <w:rPr>
+                <w:rFonts w:asciiTheme="majorBidi" w:hAnsiTheme="majorBidi" w:cstheme="majorBidi"/>
+                <w:i/>
+                <w:iCs/>
+                <w:sz w:val="28"/>
+                <w:szCs w:val="28"/>
+              </w:rPr>
+            </w:pPr>
+            <w:r>
+              <w:rPr>
+                <w:rFonts w:asciiTheme="majorBidi" w:hAnsiTheme="majorBidi" w:cstheme="majorBidi"/>
+                <w:i/>
+                <w:iCs/>
+                <w:sz w:val="28"/>
+                <w:szCs w:val="28"/>
+              </w:rPr>
+              <w:t>hören</w:t>
+            </w:r>
+          </w:p>
+          <w:p>
+            <w:pPr>
+              <w:jc w:val="center"/>
+              <w:rPr>
+                <w:rFonts w:asciiTheme="majorBidi" w:hAnsiTheme="majorBidi" w:cstheme="majorBidi"/>
+                <w:i/>
+                <w:iCs/>
+                <w:sz w:val="28"/>
+                <w:szCs w:val="28"/>
+              </w:rPr>
+            </w:pPr>
+            <w:r>
+              <w:rPr>
+                <w:rFonts w:asciiTheme="majorBidi" w:hAnsiTheme="majorBidi" w:cstheme="majorBidi"/>
+                <w:i/>
+                <w:iCs/>
+                <w:sz w:val="28"/>
+                <w:szCs w:val="28"/>
+              </w:rPr>
+              <w:t>an.zünden</w:t>
+            </w:r>
+          </w:p>
+          <w:p>
+            <w:pPr>
+              <w:jc w:val="center"/>
+              <w:rPr>
+                <w:rFonts w:asciiTheme="majorBidi" w:hAnsiTheme="majorBidi" w:cstheme="majorBidi"/>
+                <w:i/>
+                <w:iCs/>
+                <w:sz w:val="28"/>
+                <w:szCs w:val="28"/>
+              </w:rPr>
+            </w:pPr>
+            <w:r>
+              <w:rPr>
+                <w:rFonts w:asciiTheme="majorBidi" w:hAnsiTheme="majorBidi" w:cstheme="majorBidi"/>
+                <w:i/>
+                <w:iCs/>
+                <w:sz w:val="28"/>
+                <w:szCs w:val="28"/>
+              </w:rPr>
+              <w:t>tanzen</w:t>
+            </w:r>
           </w:p>
         </w:tc>
         <w:tc>
@@ -1900,13 +2205,62 @@
           </w:tcPr>
           <w:p>
             <w:pPr>
-              <w:rPr>
-                <w:rFonts w:asciiTheme="majorBidi" w:hAnsiTheme="majorBidi" w:cstheme="majorBidi"/>
+              <w:jc w:val="center"/>
+              <w:rPr>
+                <w:rFonts w:asciiTheme="majorBidi" w:hAnsiTheme="majorBidi" w:cstheme="majorBidi"/>
+                <w:i/>
+                <w:iCs/>
                 <w:sz w:val="26"/>
                 <w:szCs w:val="26"/>
                 <w:lang w:bidi="ar-TN"/>
               </w:rPr>
             </w:pPr>
+            <w:r>
+              <w:rPr>
+                <w:rFonts w:asciiTheme="majorBidi" w:hAnsiTheme="majorBidi" w:cstheme="majorBidi"/>
+                <w:i/>
+                <w:iCs/>
+                <w:sz w:val="26"/>
+                <w:szCs w:val="26"/>
+                <w:lang w:bidi="ar-TN"/>
+              </w:rPr>
+              <w:t>b</w:t>
+            </w:r>
+            <w:r>
+              <w:rPr>
+                <w:rFonts w:asciiTheme="majorBidi" w:hAnsiTheme="majorBidi" w:cstheme="majorBidi"/>
+                <w:i/>
+                <w:iCs/>
+                <w:sz w:val="26"/>
+                <w:szCs w:val="26"/>
+                <w:lang w:bidi="ar-TN"/>
+              </w:rPr>
+              <w:t>ekommen</w:t>
+            </w:r>
+          </w:p>
+          <w:p>
+            <w:pPr>
+              <w:jc w:val="center"/>
+              <w:rPr>
+                <w:rFonts w:asciiTheme="majorBidi" w:hAnsiTheme="majorBidi" w:cstheme="majorBidi"/>
+                <w:i/>
+                <w:iCs/>
+                <w:sz w:val="26"/>
+                <w:szCs w:val="26"/>
+                <w:lang w:bidi="ar-TN"/>
+              </w:rPr>
+            </w:pPr>
+            <w:r>
+              <w:rPr>
+                <w:rFonts w:asciiTheme="majorBidi" w:hAnsiTheme="majorBidi" w:cstheme="majorBidi"/>
+                <w:i/>
+                <w:iCs/>
+                <w:sz w:val="26"/>
+                <w:szCs w:val="26"/>
+                <w:lang w:bidi="ar-TN"/>
+              </w:rPr>
+              <w:t>singen</w:t>
+            </w:r>
           </w:p>
         </w:tc>
       </w:tr>
@@ -2617,7 +2971,6 @@
                 <w:lang w:bidi="ar-TN"/>
               </w:rPr>
             </w:pPr>
-            <w:proofErr w:type="gramStart"/>
             <w:r>
               <w:rPr>
                 <w:rFonts w:asciiTheme="majorBidi" w:hAnsiTheme="majorBidi" w:cstheme="majorBidi"/>
@@ -2630,7 +2983,6 @@
               </w:rPr>
               <w:t>das</w:t>
             </w:r>
-            <w:proofErr w:type="gramEnd"/>
           </w:p>
         </w:tc>
         <w:tc>
@@ -2913,7 +3265,6 @@
                 <w:lang w:bidi="ar-TN"/>
               </w:rPr>
             </w:pPr>
-            <w:proofErr w:type="gramStart"/>
             <w:r>
               <w:rPr>
                 <w:rFonts w:asciiTheme="majorBidi" w:hAnsiTheme="majorBidi" w:cstheme="majorBidi"/>
@@ -2926,7 +3277,6 @@
               </w:rPr>
               <w:t>das</w:t>
             </w:r>
-            <w:proofErr w:type="gramEnd"/>
           </w:p>
         </w:tc>
         <w:tc>
@@ -3537,35 +3887,7 @@
                 <w:szCs w:val="28"/>
                 <w:lang w:bidi="ar-TN"/>
               </w:rPr>
-              <w:t>Akkusativ</w:t>
-            </w:r>
-            <w:r>
-              <w:rPr>
-                <w:rFonts w:asciiTheme="majorBidi" w:hAnsiTheme="majorBidi" w:cstheme="majorBidi"/>
-                <w:b/>
-                <w:bCs/>
-                <w:i/>
-                <w:iCs/>
-                <w:color w:val="000000" w:themeColor="text1"/>
-                <w:sz w:val="28"/>
-                <w:szCs w:val="28"/>
-                <w:lang w:bidi="ar-TN"/>
-              </w:rPr>
-              <w:t xml:space="preserve"> &amp; </w:t>
-            </w:r>
-            <w:r>
-              <w:rPr>
-                <w:rFonts w:asciiTheme="majorBidi" w:hAnsiTheme="majorBidi" w:cstheme="majorBidi"/>
-                <w:b/>
-                <w:bCs/>
-                <w:i/>
-                <w:iCs/>
-                <w:color w:val="000000" w:themeColor="text1"/>
-                <w:sz w:val="28"/>
-                <w:szCs w:val="28"/>
-                <w:lang w:bidi="ar-TN"/>
-              </w:rPr>
-              <w:t>Dativ</w:t>
+              <w:t>Akkusativ &amp; Dativ</w:t>
             </w:r>
           </w:p>
         </w:tc>
@@ -4367,7 +4689,14 @@
         <w:t>Konjugation:</w:t>
       </w:r>
     </w:p>
-    <w:p/>
+    <w:p>
+      <w:pPr>
+        <w:rPr>
+          <w:i/>
+          <w:iCs/>
+        </w:rPr>
+      </w:pPr>
+    </w:p>
     <w:sectPr>
       <w:pgSz w:w="11906" w:h="16838"/>
       <w:pgMar w:top="720" w:right="720" w:bottom="720" w:left="720" w:header="708" w:footer="708" w:gutter="0"/>
